--- a/Pertemuna 5/Pertemuan 5.docx
+++ b/Pertemuna 5/Pertemuan 5.docx
@@ -16,7 +16,7 @@
         <w:rPr>
           <w:rFonts w:cs="Times New Roman"/>
         </w:rPr>
-        <w:t>2</w:t>
+        <w:t>5</w:t>
       </w:r>
       <w:r>
         <w:rPr>
@@ -28,15 +28,8 @@
       <w:r>
         <w:rPr>
           <w:rFonts w:cs="Times New Roman"/>
-          <w:lang w:val="en-US"/>
-        </w:rPr>
-        <w:t xml:space="preserve">MEMBUAT </w:t>
-      </w:r>
-      <w:r>
-        <w:rPr>
-          <w:rFonts w:cs="Times New Roman"/>
-        </w:rPr>
-        <w:t>ANIMASI</w:t>
+        </w:rPr>
+        <w:t>RIGGING</w:t>
       </w:r>
     </w:p>
     <w:tbl>
@@ -602,9 +595,10 @@
         <w:pStyle w:val="Judul2"/>
         <w:numPr>
           <w:ilvl w:val="1"/>
-          <w:numId w:val="18"/>
+          <w:numId w:val="20"/>
         </w:numPr>
         <w:spacing w:before="120" w:line="360" w:lineRule="auto"/>
+        <w:ind w:left="426" w:hanging="426"/>
         <w:rPr>
           <w:lang w:val="en-US"/>
         </w:rPr>
@@ -703,7 +697,7 @@
         <w:t xml:space="preserve"> </w:t>
       </w:r>
       <w:r>
-        <w:t>2</w:t>
+        <w:t>5</w:t>
       </w:r>
       <w:r>
         <w:rPr>
@@ -714,52 +708,14 @@
       <w:r>
         <w:t xml:space="preserve">Membuat </w:t>
       </w:r>
-      <w:r>
-        <w:t>Animasi dari Karakter</w:t>
-      </w:r>
-    </w:p>
-    <w:p>
-      <w:pPr>
-        <w:pStyle w:val="DaftarParagraf"/>
-        <w:numPr>
-          <w:ilvl w:val="0"/>
-          <w:numId w:val="5"/>
-        </w:numPr>
-        <w:spacing w:line="360" w:lineRule="auto"/>
-        <w:rPr>
-          <w:b/>
-          <w:bCs/>
-          <w:lang w:val="en-US"/>
-        </w:rPr>
-      </w:pPr>
       <w:proofErr w:type="spellStart"/>
       <w:r>
-        <w:rPr>
-          <w:b/>
-          <w:bCs/>
-          <w:lang w:val="id-ID"/>
-        </w:rPr>
-        <w:t>Camera</w:t>
+        <w:t>Rigging</w:t>
       </w:r>
       <w:proofErr w:type="spellEnd"/>
       <w:r>
-        <w:rPr>
-          <w:b/>
-          <w:bCs/>
-          <w:lang w:val="id-ID"/>
-        </w:rPr>
-        <w:t xml:space="preserve"> </w:t>
-      </w:r>
-      <w:proofErr w:type="spellStart"/>
-      <w:r>
-        <w:rPr>
-          <w:b/>
-          <w:bCs/>
-          <w:lang w:val="id-ID"/>
-        </w:rPr>
-        <w:t>Movement</w:t>
-      </w:r>
-      <w:proofErr w:type="spellEnd"/>
+        <w:t xml:space="preserve"> dari Karakter Sebelumnya</w:t>
+      </w:r>
     </w:p>
     <w:p>
       <w:pPr>
@@ -777,27 +733,13 @@
         <w:rPr>
           <w:lang w:val="id-ID"/>
         </w:rPr>
-        <w:t xml:space="preserve">Buka aplikasi Adobe </w:t>
-      </w:r>
-      <w:proofErr w:type="spellStart"/>
-      <w:r>
-        <w:rPr>
-          <w:lang w:val="id-ID"/>
-        </w:rPr>
-        <w:t>Animat</w:t>
-      </w:r>
-      <w:r>
-        <w:rPr>
-          <w:lang w:val="id-ID"/>
-        </w:rPr>
-        <w:t>e</w:t>
-      </w:r>
-      <w:proofErr w:type="spellEnd"/>
-      <w:r>
-        <w:rPr>
-          <w:lang w:val="id-ID"/>
-        </w:rPr>
-        <w:t xml:space="preserve"> dan buat proyek baru</w:t>
+        <w:t xml:space="preserve">Buka </w:t>
+      </w:r>
+      <w:r>
+        <w:rPr>
+          <w:lang w:val="id-ID"/>
+        </w:rPr>
+        <w:t>proyek sebelumnya</w:t>
       </w:r>
     </w:p>
     <w:p>
@@ -813,12 +755,13 @@
       <w:r>
         <w:rPr>
           <w:noProof/>
+          <w:lang w:val="en-US"/>
         </w:rPr>
         <w:drawing>
-          <wp:inline distT="0" distB="0" distL="0" distR="0" wp14:anchorId="023A2DF8" wp14:editId="22401C27">
-            <wp:extent cx="2743200" cy="1543201"/>
-            <wp:effectExtent l="0" t="0" r="0" b="0"/>
-            <wp:docPr id="1579054641" name="Gambar 1"/>
+          <wp:inline distT="0" distB="0" distL="0" distR="0" wp14:anchorId="22CFED65" wp14:editId="3E1F981D">
+            <wp:extent cx="2583180" cy="1452060"/>
+            <wp:effectExtent l="0" t="0" r="7620" b="0"/>
+            <wp:docPr id="2125325082" name="Gambar 1"/>
             <wp:cNvGraphicFramePr>
               <a:graphicFrameLocks xmlns:a="http://schemas.openxmlformats.org/drawingml/2006/main" noChangeAspect="1"/>
             </wp:cNvGraphicFramePr>
@@ -847,7 +790,7 @@
                   <pic:spPr bwMode="auto">
                     <a:xfrm>
                       <a:off x="0" y="0"/>
-                      <a:ext cx="2749100" cy="1546520"/>
+                      <a:ext cx="2599331" cy="1461139"/>
                     </a:xfrm>
                     <a:prstGeom prst="rect">
                       <a:avLst/>
@@ -872,30 +815,17 @@
         <w:rPr>
           <w:lang w:val="id-ID"/>
         </w:rPr>
-        <w:t>2</w:t>
-      </w:r>
-      <w:r>
-        <w:t xml:space="preserve">.1 </w:t>
-      </w:r>
-      <w:r>
-        <w:t xml:space="preserve">Halaman </w:t>
-      </w:r>
-      <w:proofErr w:type="spellStart"/>
-      <w:r>
-        <w:t>Kerja</w:t>
-      </w:r>
-      <w:proofErr w:type="spellEnd"/>
-      <w:r>
-        <w:t xml:space="preserve"> Adobe </w:t>
-      </w:r>
-      <w:proofErr w:type="spellStart"/>
-      <w:r>
-        <w:rPr>
-          <w:lang w:val="id-ID"/>
-        </w:rPr>
-        <w:t>Animate</w:t>
-      </w:r>
-      <w:proofErr w:type="spellEnd"/>
+        <w:t>5.</w:t>
+      </w:r>
+      <w:r>
+        <w:t xml:space="preserve">1 </w:t>
+      </w:r>
+      <w:r>
+        <w:rPr>
+          <w:lang w:val="id-ID"/>
+        </w:rPr>
+        <w:t>Membuka Proyek Sebelumnya</w:t>
+      </w:r>
     </w:p>
     <w:p>
       <w:pPr>
@@ -913,35 +843,23 @@
         <w:rPr>
           <w:lang w:val="id-ID"/>
         </w:rPr>
-        <w:t xml:space="preserve">Buat </w:t>
-      </w:r>
-      <w:r>
-        <w:rPr>
-          <w:i/>
-          <w:iCs/>
-          <w:lang w:val="id-ID"/>
-        </w:rPr>
-        <w:t>layer</w:t>
-      </w:r>
-      <w:r>
-        <w:rPr>
-          <w:lang w:val="id-ID"/>
-        </w:rPr>
-        <w:t xml:space="preserve"> ‘</w:t>
+        <w:t xml:space="preserve">Pindahkan </w:t>
       </w:r>
       <w:proofErr w:type="spellStart"/>
       <w:r>
         <w:rPr>
-          <w:lang w:val="id-ID"/>
-        </w:rPr>
-        <w:t>Background</w:t>
+          <w:i/>
+          <w:iCs/>
+          <w:lang w:val="id-ID"/>
+        </w:rPr>
+        <w:t>cursor</w:t>
       </w:r>
       <w:proofErr w:type="spellEnd"/>
       <w:r>
         <w:rPr>
           <w:lang w:val="id-ID"/>
         </w:rPr>
-        <w:t>’</w:t>
+        <w:t xml:space="preserve"> ke tengah bawah obyek</w:t>
       </w:r>
     </w:p>
     <w:p>
@@ -957,12 +875,13 @@
       <w:r>
         <w:rPr>
           <w:noProof/>
+          <w:lang w:val="en-US"/>
         </w:rPr>
         <w:drawing>
-          <wp:inline distT="0" distB="0" distL="0" distR="0" wp14:anchorId="63EF3AA0" wp14:editId="26BCCD33">
-            <wp:extent cx="1722947" cy="1744980"/>
-            <wp:effectExtent l="0" t="0" r="0" b="7620"/>
-            <wp:docPr id="1487441435" name="Gambar 2"/>
+          <wp:inline distT="0" distB="0" distL="0" distR="0" wp14:anchorId="604C3998" wp14:editId="149BC36B">
+            <wp:extent cx="2567940" cy="2144483"/>
+            <wp:effectExtent l="0" t="0" r="3810" b="8255"/>
+            <wp:docPr id="1004417553" name="Gambar 2"/>
             <wp:cNvGraphicFramePr>
               <a:graphicFrameLocks xmlns:a="http://schemas.openxmlformats.org/drawingml/2006/main" noChangeAspect="1"/>
             </wp:cNvGraphicFramePr>
@@ -970,13 +889,13 @@
               <a:graphicData uri="http://schemas.openxmlformats.org/drawingml/2006/picture">
                 <pic:pic xmlns:pic="http://schemas.openxmlformats.org/drawingml/2006/picture">
                   <pic:nvPicPr>
-                    <pic:cNvPr id="0" name="Picture 3"/>
+                    <pic:cNvPr id="0" name="Picture 2"/>
                     <pic:cNvPicPr>
                       <a:picLocks noChangeAspect="1" noChangeArrowheads="1"/>
                     </pic:cNvPicPr>
                   </pic:nvPicPr>
                   <pic:blipFill>
-                    <a:blip r:embed="rId8">
+                    <a:blip r:embed="rId8" cstate="print">
                       <a:extLst>
                         <a:ext uri="{28A0092B-C50C-407E-A947-70E740481C1C}">
                           <a14:useLocalDpi xmlns:a14="http://schemas.microsoft.com/office/drawing/2010/main" val="0"/>
@@ -991,7 +910,7 @@
                   <pic:spPr bwMode="auto">
                     <a:xfrm>
                       <a:off x="0" y="0"/>
-                      <a:ext cx="1725015" cy="1747075"/>
+                      <a:ext cx="2585394" cy="2159059"/>
                     </a:xfrm>
                     <a:prstGeom prst="rect">
                       <a:avLst/>
@@ -1011,12 +930,17 @@
     <w:p>
       <w:pPr>
         <w:pStyle w:val="Judul3"/>
-      </w:pPr>
-      <w:r>
-        <w:rPr>
-          <w:lang w:val="id-ID"/>
-        </w:rPr>
-        <w:t>2.</w:t>
+        <w:rPr>
+          <w:i/>
+          <w:iCs/>
+          <w:lang w:val="id-ID"/>
+        </w:rPr>
+      </w:pPr>
+      <w:r>
+        <w:rPr>
+          <w:lang w:val="id-ID"/>
+        </w:rPr>
+        <w:t>5.</w:t>
       </w:r>
       <w:r>
         <w:rPr>
@@ -1024,51 +948,30 @@
         </w:rPr>
         <w:t xml:space="preserve">2 </w:t>
       </w:r>
+      <w:r>
+        <w:rPr>
+          <w:lang w:val="id-ID"/>
+        </w:rPr>
+        <w:t xml:space="preserve">Memindahkan </w:t>
+      </w:r>
       <w:proofErr w:type="spellStart"/>
       <w:r>
-        <w:t>Membuat</w:t>
+        <w:rPr>
+          <w:i/>
+          <w:iCs/>
+          <w:lang w:val="id-ID"/>
+        </w:rPr>
+        <w:t>C</w:t>
+      </w:r>
+      <w:r>
+        <w:rPr>
+          <w:i/>
+          <w:iCs/>
+          <w:lang w:val="id-ID"/>
+        </w:rPr>
+        <w:t>ursor</w:t>
       </w:r>
       <w:proofErr w:type="spellEnd"/>
-      <w:r>
-        <w:t xml:space="preserve"> </w:t>
-      </w:r>
-      <w:r>
-        <w:rPr>
-          <w:i/>
-          <w:iCs/>
-        </w:rPr>
-        <w:t>layer</w:t>
-      </w:r>
-      <w:r>
-        <w:t xml:space="preserve"> </w:t>
-      </w:r>
-      <w:r>
-        <w:rPr>
-          <w:lang w:val="id-ID"/>
-        </w:rPr>
-        <w:t>‘</w:t>
-      </w:r>
-      <w:proofErr w:type="spellStart"/>
-      <w:r>
-        <w:rPr>
-          <w:lang w:val="id-ID"/>
-        </w:rPr>
-        <w:t>Background</w:t>
-      </w:r>
-      <w:proofErr w:type="spellEnd"/>
-      <w:r>
-        <w:rPr>
-          <w:lang w:val="id-ID"/>
-        </w:rPr>
-        <w:t>’</w:t>
-      </w:r>
-    </w:p>
-    <w:p>
-      <w:pPr>
-        <w:rPr>
-          <w:lang w:val="en-US"/>
-        </w:rPr>
-      </w:pPr>
     </w:p>
     <w:p>
       <w:pPr>
@@ -1089,6 +992,13 @@
           <w:lang w:val="en-US"/>
         </w:rPr>
       </w:pPr>
+      <w:r>
+        <w:rPr>
+          <w:lang w:val="id-ID"/>
+        </w:rPr>
+        <w:lastRenderedPageBreak/>
+        <w:t xml:space="preserve">Tambahkan </w:t>
+      </w:r>
       <w:proofErr w:type="spellStart"/>
       <w:r>
         <w:rPr>
@@ -1096,36 +1006,15 @@
           <w:iCs/>
           <w:lang w:val="id-ID"/>
         </w:rPr>
-        <w:lastRenderedPageBreak/>
-        <w:t>Import</w:t>
+        <w:t>rigging</w:t>
       </w:r>
       <w:proofErr w:type="spellEnd"/>
       <w:r>
         <w:rPr>
           <w:lang w:val="id-ID"/>
         </w:rPr>
-        <w:t xml:space="preserve"> gambar </w:t>
-      </w:r>
-      <w:r>
-        <w:rPr>
-          <w:lang w:val="id-ID"/>
-        </w:rPr>
-        <w:t xml:space="preserve">untuk latar belakang </w:t>
-      </w:r>
-      <w:r>
-        <w:rPr>
-          <w:lang w:val="id-ID"/>
-        </w:rPr>
-        <w:t xml:space="preserve">dengan menekan </w:t>
-      </w:r>
-      <w:proofErr w:type="spellStart"/>
-      <w:r>
-        <w:rPr>
-          <w:lang w:val="id-ID"/>
-        </w:rPr>
-        <w:t>Ctrl+R</w:t>
-      </w:r>
-      <w:proofErr w:type="spellEnd"/>
+        <w:t xml:space="preserve"> dengan menekan seperti di bawah ini</w:t>
+      </w:r>
     </w:p>
     <w:p>
       <w:pPr>
@@ -1140,12 +1029,13 @@
       <w:r>
         <w:rPr>
           <w:noProof/>
+          <w:lang w:val="en-US"/>
         </w:rPr>
         <w:drawing>
-          <wp:inline distT="0" distB="0" distL="0" distR="0" wp14:anchorId="18848A5D" wp14:editId="12DD2979">
-            <wp:extent cx="2587159" cy="1455420"/>
-            <wp:effectExtent l="0" t="0" r="3810" b="0"/>
-            <wp:docPr id="973585351" name="Gambar 3"/>
+          <wp:inline distT="0" distB="0" distL="0" distR="0" wp14:anchorId="57E5D580" wp14:editId="1FEDEAC7">
+            <wp:extent cx="2607645" cy="2004060"/>
+            <wp:effectExtent l="0" t="0" r="2540" b="0"/>
+            <wp:docPr id="1710949081" name="Gambar 3"/>
             <wp:cNvGraphicFramePr>
               <a:graphicFrameLocks xmlns:a="http://schemas.openxmlformats.org/drawingml/2006/main" noChangeAspect="1"/>
             </wp:cNvGraphicFramePr>
@@ -1153,7 +1043,7 @@
               <a:graphicData uri="http://schemas.openxmlformats.org/drawingml/2006/picture">
                 <pic:pic xmlns:pic="http://schemas.openxmlformats.org/drawingml/2006/picture">
                   <pic:nvPicPr>
-                    <pic:cNvPr id="0" name="Picture 5"/>
+                    <pic:cNvPr id="0" name="Picture 3"/>
                     <pic:cNvPicPr>
                       <a:picLocks noChangeAspect="1" noChangeArrowheads="1"/>
                     </pic:cNvPicPr>
@@ -1174,7 +1064,7 @@
                   <pic:spPr bwMode="auto">
                     <a:xfrm>
                       <a:off x="0" y="0"/>
-                      <a:ext cx="2593738" cy="1459121"/>
+                      <a:ext cx="2613165" cy="2008302"/>
                     </a:xfrm>
                     <a:prstGeom prst="rect">
                       <a:avLst/>
@@ -1199,7 +1089,7 @@
         <w:rPr>
           <w:lang w:val="id-ID"/>
         </w:rPr>
-        <w:t>2.</w:t>
+        <w:t>5.</w:t>
       </w:r>
       <w:r>
         <w:rPr>
@@ -1217,7 +1107,7 @@
         <w:rPr>
           <w:lang w:val="id-ID"/>
         </w:rPr>
-        <w:t xml:space="preserve">Hasil </w:t>
+        <w:t xml:space="preserve">Menambahkan </w:t>
       </w:r>
       <w:proofErr w:type="spellStart"/>
       <w:r>
@@ -1226,23 +1116,9 @@
           <w:iCs/>
           <w:lang w:val="id-ID"/>
         </w:rPr>
-        <w:t>i</w:t>
-      </w:r>
-      <w:r>
-        <w:rPr>
-          <w:i/>
-          <w:iCs/>
-          <w:lang w:val="id-ID"/>
-        </w:rPr>
-        <w:t>mport</w:t>
+        <w:t>Rigging</w:t>
       </w:r>
       <w:proofErr w:type="spellEnd"/>
-      <w:r>
-        <w:rPr>
-          <w:lang w:val="id-ID"/>
-        </w:rPr>
-        <w:t xml:space="preserve"> gambar latar belakang</w:t>
-      </w:r>
     </w:p>
     <w:p>
       <w:pPr>
@@ -1260,65 +1136,23 @@
         <w:rPr>
           <w:lang w:val="id-ID"/>
         </w:rPr>
-        <w:t xml:space="preserve">Kunci </w:t>
-      </w:r>
-      <w:r>
-        <w:rPr>
-          <w:i/>
-          <w:iCs/>
-          <w:lang w:val="id-ID"/>
-        </w:rPr>
-        <w:t>layer</w:t>
-      </w:r>
-      <w:r>
-        <w:rPr>
-          <w:lang w:val="id-ID"/>
-        </w:rPr>
-        <w:t xml:space="preserve"> ‘</w:t>
+        <w:t xml:space="preserve">Sesuaikan bentuk </w:t>
       </w:r>
       <w:proofErr w:type="spellStart"/>
       <w:r>
         <w:rPr>
-          <w:lang w:val="id-ID"/>
-        </w:rPr>
-        <w:t>Background’</w:t>
-      </w:r>
-      <w:r>
-        <w:rPr>
-          <w:lang w:val="id-ID"/>
-        </w:rPr>
-        <w:t>setelah</w:t>
+          <w:i/>
+          <w:iCs/>
+          <w:lang w:val="id-ID"/>
+        </w:rPr>
+        <w:t>rigging</w:t>
       </w:r>
       <w:proofErr w:type="spellEnd"/>
       <w:r>
         <w:rPr>
           <w:lang w:val="id-ID"/>
         </w:rPr>
-        <w:t xml:space="preserve"> </w:t>
-      </w:r>
-      <w:proofErr w:type="spellStart"/>
-      <w:r>
-        <w:rPr>
-          <w:i/>
-          <w:iCs/>
-          <w:lang w:val="id-ID"/>
-        </w:rPr>
-        <w:t>import</w:t>
-      </w:r>
-      <w:proofErr w:type="spellEnd"/>
-      <w:r>
-        <w:rPr>
-          <w:i/>
-          <w:iCs/>
-          <w:lang w:val="id-ID"/>
-        </w:rPr>
-        <w:t xml:space="preserve"> </w:t>
-      </w:r>
-      <w:r>
-        <w:rPr>
-          <w:lang w:val="id-ID"/>
-        </w:rPr>
-        <w:t>gambar</w:t>
+        <w:t xml:space="preserve"> dengan obyek</w:t>
       </w:r>
     </w:p>
     <w:p>
@@ -1334,12 +1168,13 @@
       <w:r>
         <w:rPr>
           <w:noProof/>
+          <w:lang w:val="en-US"/>
         </w:rPr>
         <w:drawing>
-          <wp:inline distT="0" distB="0" distL="0" distR="0" wp14:anchorId="2F941D48" wp14:editId="2C97629E">
-            <wp:extent cx="1615440" cy="1623558"/>
-            <wp:effectExtent l="0" t="0" r="3810" b="0"/>
-            <wp:docPr id="2128932183" name="Gambar 4"/>
+          <wp:inline distT="0" distB="0" distL="0" distR="0" wp14:anchorId="64626200" wp14:editId="3C47F052">
+            <wp:extent cx="2644140" cy="2152114"/>
+            <wp:effectExtent l="0" t="0" r="3810" b="635"/>
+            <wp:docPr id="2050227592" name="Gambar 4"/>
             <wp:cNvGraphicFramePr>
               <a:graphicFrameLocks xmlns:a="http://schemas.openxmlformats.org/drawingml/2006/main" noChangeAspect="1"/>
             </wp:cNvGraphicFramePr>
@@ -1347,13 +1182,13 @@
               <a:graphicData uri="http://schemas.openxmlformats.org/drawingml/2006/picture">
                 <pic:pic xmlns:pic="http://schemas.openxmlformats.org/drawingml/2006/picture">
                   <pic:nvPicPr>
-                    <pic:cNvPr id="0" name="Picture 7"/>
+                    <pic:cNvPr id="0" name="Picture 4"/>
                     <pic:cNvPicPr>
                       <a:picLocks noChangeAspect="1" noChangeArrowheads="1"/>
                     </pic:cNvPicPr>
                   </pic:nvPicPr>
                   <pic:blipFill>
-                    <a:blip r:embed="rId10">
+                    <a:blip r:embed="rId10" cstate="print">
                       <a:extLst>
                         <a:ext uri="{28A0092B-C50C-407E-A947-70E740481C1C}">
                           <a14:useLocalDpi xmlns:a14="http://schemas.microsoft.com/office/drawing/2010/main" val="0"/>
@@ -1368,7 +1203,7 @@
                   <pic:spPr bwMode="auto">
                     <a:xfrm>
                       <a:off x="0" y="0"/>
-                      <a:ext cx="1621218" cy="1629365"/>
+                      <a:ext cx="2652280" cy="2158739"/>
                     </a:xfrm>
                     <a:prstGeom prst="rect">
                       <a:avLst/>
@@ -1393,7 +1228,7 @@
         </w:rPr>
       </w:pPr>
       <w:r>
-        <w:t>2.</w:t>
+        <w:t>5.</w:t>
       </w:r>
       <w:r>
         <w:rPr>
@@ -1408,35 +1243,23 @@
         <w:rPr>
           <w:lang w:val="id-ID"/>
         </w:rPr>
-        <w:t xml:space="preserve">Mengunci </w:t>
-      </w:r>
-      <w:r>
-        <w:rPr>
-          <w:i/>
-          <w:iCs/>
-          <w:lang w:val="id-ID"/>
-        </w:rPr>
-        <w:t>layer</w:t>
-      </w:r>
-      <w:r>
-        <w:rPr>
-          <w:lang w:val="id-ID"/>
-        </w:rPr>
-        <w:t xml:space="preserve"> ‘</w:t>
+        <w:t xml:space="preserve">Menyesuaikan </w:t>
       </w:r>
       <w:proofErr w:type="spellStart"/>
       <w:r>
         <w:rPr>
-          <w:lang w:val="id-ID"/>
-        </w:rPr>
-        <w:t>Background</w:t>
+          <w:i/>
+          <w:iCs/>
+          <w:lang w:val="id-ID"/>
+        </w:rPr>
+        <w:t>Rigging</w:t>
       </w:r>
       <w:proofErr w:type="spellEnd"/>
       <w:r>
         <w:rPr>
           <w:lang w:val="id-ID"/>
         </w:rPr>
-        <w:t>’</w:t>
+        <w:t xml:space="preserve"> dengan Obyek</w:t>
       </w:r>
     </w:p>
     <w:p>
@@ -1452,21 +1275,31 @@
         <w:rPr>
           <w:lang w:val="id-ID"/>
         </w:rPr>
-        <w:t xml:space="preserve">Buat </w:t>
-      </w:r>
-      <w:r>
-        <w:rPr>
-          <w:i/>
-          <w:iCs/>
-          <w:lang w:val="id-ID"/>
-        </w:rPr>
-        <w:t>layer</w:t>
-      </w:r>
-      <w:r>
-        <w:rPr>
-          <w:lang w:val="id-ID"/>
-        </w:rPr>
-        <w:t xml:space="preserve"> ‘Rumah’</w:t>
+        <w:t xml:space="preserve">Setelah penyesuaian selesai, tekan </w:t>
+      </w:r>
+      <w:proofErr w:type="spellStart"/>
+      <w:r>
+        <w:rPr>
+          <w:i/>
+          <w:iCs/>
+          <w:lang w:val="id-ID"/>
+        </w:rPr>
+        <w:t>Generate</w:t>
+      </w:r>
+      <w:proofErr w:type="spellEnd"/>
+      <w:r>
+        <w:rPr>
+          <w:i/>
+          <w:iCs/>
+          <w:lang w:val="id-ID"/>
+        </w:rPr>
+        <w:t xml:space="preserve"> Rig</w:t>
+      </w:r>
+      <w:r>
+        <w:rPr>
+          <w:lang w:val="id-ID"/>
+        </w:rPr>
+        <w:t xml:space="preserve"> seperti di bawah ini</w:t>
       </w:r>
     </w:p>
     <w:p>
@@ -1481,10 +1314,10 @@
           <w:noProof/>
         </w:rPr>
         <w:drawing>
-          <wp:inline distT="0" distB="0" distL="0" distR="0" wp14:anchorId="0012E5F7" wp14:editId="37E67231">
-            <wp:extent cx="1737360" cy="1359484"/>
-            <wp:effectExtent l="0" t="0" r="0" b="0"/>
-            <wp:docPr id="1278390045" name="Gambar 5"/>
+          <wp:inline distT="0" distB="0" distL="0" distR="0" wp14:anchorId="3D0D0EC9" wp14:editId="1ACE1C73">
+            <wp:extent cx="2232660" cy="1864990"/>
+            <wp:effectExtent l="0" t="0" r="0" b="2540"/>
+            <wp:docPr id="632697808" name="Gambar 5"/>
             <wp:cNvGraphicFramePr>
               <a:graphicFrameLocks xmlns:a="http://schemas.openxmlformats.org/drawingml/2006/main" noChangeAspect="1"/>
             </wp:cNvGraphicFramePr>
@@ -1492,7 +1325,7 @@
               <a:graphicData uri="http://schemas.openxmlformats.org/drawingml/2006/picture">
                 <pic:pic xmlns:pic="http://schemas.openxmlformats.org/drawingml/2006/picture">
                   <pic:nvPicPr>
-                    <pic:cNvPr id="0" name="Picture 9"/>
+                    <pic:cNvPr id="0" name="Picture 5"/>
                     <pic:cNvPicPr>
                       <a:picLocks noChangeAspect="1" noChangeArrowheads="1"/>
                     </pic:cNvPicPr>
@@ -1513,7 +1346,7 @@
                   <pic:spPr bwMode="auto">
                     <a:xfrm>
                       <a:off x="0" y="0"/>
-                      <a:ext cx="1744980" cy="1365447"/>
+                      <a:ext cx="2242773" cy="1873438"/>
                     </a:xfrm>
                     <a:prstGeom prst="rect">
                       <a:avLst/>
@@ -1533,9 +1366,12 @@
     <w:p>
       <w:pPr>
         <w:pStyle w:val="Judul3"/>
-      </w:pPr>
-      <w:r>
-        <w:t>2.</w:t>
+        <w:rPr>
+          <w:lang w:val="id-ID"/>
+        </w:rPr>
+      </w:pPr>
+      <w:r>
+        <w:t>5.</w:t>
       </w:r>
       <w:r>
         <w:t xml:space="preserve">5 </w:t>
@@ -1544,9 +1380,29 @@
         <w:rPr>
           <w:lang w:val="id-ID"/>
         </w:rPr>
-        <w:t>Membuat layer ‘Rumah’</w:t>
-      </w:r>
-    </w:p>
+        <w:t xml:space="preserve">Mengatur </w:t>
+      </w:r>
+      <w:proofErr w:type="spellStart"/>
+      <w:r>
+        <w:rPr>
+          <w:i/>
+          <w:iCs/>
+          <w:lang w:val="id-ID"/>
+        </w:rPr>
+        <w:t>Generate</w:t>
+      </w:r>
+      <w:proofErr w:type="spellEnd"/>
+      <w:r>
+        <w:rPr>
+          <w:i/>
+          <w:iCs/>
+          <w:lang w:val="id-ID"/>
+        </w:rPr>
+        <w:t xml:space="preserve"> Rig</w:t>
+      </w:r>
+    </w:p>
+    <w:p/>
+    <w:p/>
     <w:p>
       <w:pPr>
         <w:pStyle w:val="DaftarParagraf"/>
@@ -1556,6 +1412,13 @@
         </w:numPr>
         <w:spacing w:line="360" w:lineRule="auto"/>
       </w:pPr>
+      <w:r>
+        <w:rPr>
+          <w:lang w:val="id-ID"/>
+        </w:rPr>
+        <w:lastRenderedPageBreak/>
+        <w:t xml:space="preserve">Kurang lebih hasil dari </w:t>
+      </w:r>
       <w:proofErr w:type="spellStart"/>
       <w:r>
         <w:rPr>
@@ -1563,23 +1426,17 @@
           <w:iCs/>
           <w:lang w:val="id-ID"/>
         </w:rPr>
-        <w:t>Import</w:t>
+        <w:t>Generate</w:t>
       </w:r>
       <w:proofErr w:type="spellEnd"/>
       <w:r>
         <w:rPr>
-          <w:lang w:val="id-ID"/>
-        </w:rPr>
-        <w:t xml:space="preserve"> gambar untuk rumah dengan menekan </w:t>
-      </w:r>
-      <w:proofErr w:type="spellStart"/>
-      <w:r>
-        <w:rPr>
-          <w:lang w:val="id-ID"/>
-        </w:rPr>
-        <w:t>Ctrl+R</w:t>
-      </w:r>
-      <w:proofErr w:type="spellEnd"/>
+          <w:i/>
+          <w:iCs/>
+          <w:lang w:val="id-ID"/>
+        </w:rPr>
+        <w:t xml:space="preserve"> Rig</w:t>
+      </w:r>
     </w:p>
     <w:p>
       <w:pPr>
@@ -1593,10 +1450,10 @@
           <w:noProof/>
         </w:rPr>
         <w:drawing>
-          <wp:inline distT="0" distB="0" distL="0" distR="0" wp14:anchorId="3625A7EB" wp14:editId="6450D028">
-            <wp:extent cx="2573614" cy="1447800"/>
+          <wp:inline distT="0" distB="0" distL="0" distR="0" wp14:anchorId="0CD2E3ED" wp14:editId="356BD1B8">
+            <wp:extent cx="2750444" cy="1851660"/>
             <wp:effectExtent l="0" t="0" r="0" b="0"/>
-            <wp:docPr id="1212717160" name="Gambar 6"/>
+            <wp:docPr id="2122454811" name="Gambar 6"/>
             <wp:cNvGraphicFramePr>
               <a:graphicFrameLocks xmlns:a="http://schemas.openxmlformats.org/drawingml/2006/main" noChangeAspect="1"/>
             </wp:cNvGraphicFramePr>
@@ -1604,7 +1461,7 @@
               <a:graphicData uri="http://schemas.openxmlformats.org/drawingml/2006/picture">
                 <pic:pic xmlns:pic="http://schemas.openxmlformats.org/drawingml/2006/picture">
                   <pic:nvPicPr>
-                    <pic:cNvPr id="0" name="Picture 11"/>
+                    <pic:cNvPr id="0" name="Picture 6"/>
                     <pic:cNvPicPr>
                       <a:picLocks noChangeAspect="1" noChangeArrowheads="1"/>
                     </pic:cNvPicPr>
@@ -1625,7 +1482,7 @@
                   <pic:spPr bwMode="auto">
                     <a:xfrm>
                       <a:off x="0" y="0"/>
-                      <a:ext cx="2580310" cy="1451567"/>
+                      <a:ext cx="2766052" cy="1862168"/>
                     </a:xfrm>
                     <a:prstGeom prst="rect">
                       <a:avLst/>
@@ -1647,7 +1504,7 @@
         <w:pStyle w:val="Judul3"/>
       </w:pPr>
       <w:r>
-        <w:t>2.</w:t>
+        <w:t>5.</w:t>
       </w:r>
       <w:r>
         <w:t>6</w:t>
@@ -1665,25 +1522,17 @@
           <w:iCs/>
           <w:lang w:val="id-ID"/>
         </w:rPr>
-        <w:t>import</w:t>
+        <w:t>Generate</w:t>
       </w:r>
       <w:proofErr w:type="spellEnd"/>
       <w:r>
         <w:rPr>
-          <w:lang w:val="id-ID"/>
-        </w:rPr>
-        <w:t xml:space="preserve"> gambar rumah</w:t>
-      </w:r>
-      <w:r>
-        <w:t xml:space="preserve"> </w:t>
-      </w:r>
-    </w:p>
-    <w:p>
-      <w:pPr>
-        <w:rPr>
-          <w:lang w:val="en-US"/>
-        </w:rPr>
-      </w:pPr>
+          <w:i/>
+          <w:iCs/>
+          <w:lang w:val="id-ID"/>
+        </w:rPr>
+        <w:t xml:space="preserve"> Rig</w:t>
+      </w:r>
     </w:p>
     <w:p>
       <w:pPr>
@@ -1698,20 +1547,115 @@
         <w:rPr>
           <w:lang w:val="id-ID"/>
         </w:rPr>
-        <w:lastRenderedPageBreak/>
-        <w:t>Buat layer ‘</w:t>
-      </w:r>
-      <w:r>
-        <w:rPr>
-          <w:lang w:val="id-ID"/>
-        </w:rPr>
-        <w:t>Awan</w:t>
-      </w:r>
-      <w:r>
-        <w:rPr>
-          <w:lang w:val="id-ID"/>
-        </w:rPr>
-        <w:t>’</w:t>
+        <w:t xml:space="preserve">Seleksi obyek terlebih dahulu lalu </w:t>
+      </w:r>
+      <w:proofErr w:type="spellStart"/>
+      <w:r>
+        <w:rPr>
+          <w:i/>
+          <w:iCs/>
+          <w:lang w:val="id-ID"/>
+        </w:rPr>
+        <w:t>rigging</w:t>
+      </w:r>
+      <w:proofErr w:type="spellEnd"/>
+      <w:r>
+        <w:rPr>
+          <w:lang w:val="id-ID"/>
+        </w:rPr>
+        <w:t xml:space="preserve">. Tekan </w:t>
+      </w:r>
+      <w:proofErr w:type="spellStart"/>
+      <w:r>
+        <w:rPr>
+          <w:lang w:val="id-ID"/>
+        </w:rPr>
+        <w:t>Ctrl+p</w:t>
+      </w:r>
+      <w:proofErr w:type="spellEnd"/>
+      <w:r>
+        <w:rPr>
+          <w:lang w:val="id-ID"/>
+        </w:rPr>
+        <w:t xml:space="preserve"> dan pilih </w:t>
+      </w:r>
+      <w:proofErr w:type="spellStart"/>
+      <w:r>
+        <w:rPr>
+          <w:i/>
+          <w:iCs/>
+          <w:lang w:val="id-ID"/>
+        </w:rPr>
+        <w:t>With</w:t>
+      </w:r>
+      <w:proofErr w:type="spellEnd"/>
+      <w:r>
+        <w:rPr>
+          <w:i/>
+          <w:iCs/>
+          <w:lang w:val="id-ID"/>
+        </w:rPr>
+        <w:t xml:space="preserve"> </w:t>
+      </w:r>
+      <w:proofErr w:type="spellStart"/>
+      <w:r>
+        <w:rPr>
+          <w:i/>
+          <w:iCs/>
+          <w:lang w:val="id-ID"/>
+        </w:rPr>
+        <w:t>Automatic</w:t>
+      </w:r>
+      <w:proofErr w:type="spellEnd"/>
+      <w:r>
+        <w:rPr>
+          <w:i/>
+          <w:iCs/>
+          <w:lang w:val="id-ID"/>
+        </w:rPr>
+        <w:t xml:space="preserve"> </w:t>
+      </w:r>
+      <w:proofErr w:type="spellStart"/>
+      <w:r>
+        <w:rPr>
+          <w:i/>
+          <w:iCs/>
+          <w:lang w:val="id-ID"/>
+        </w:rPr>
+        <w:t>Weights</w:t>
+      </w:r>
+      <w:proofErr w:type="spellEnd"/>
+      <w:r>
+        <w:rPr>
+          <w:lang w:val="id-ID"/>
+        </w:rPr>
+        <w:t xml:space="preserve">. </w:t>
+      </w:r>
+      <w:r>
+        <w:rPr>
+          <w:lang w:val="id-ID"/>
+        </w:rPr>
+        <w:t>C</w:t>
+      </w:r>
+      <w:r>
+        <w:rPr>
+          <w:lang w:val="id-ID"/>
+        </w:rPr>
+        <w:t>oba untuk menggerakkan obyek</w:t>
+      </w:r>
+      <w:r>
+        <w:rPr>
+          <w:lang w:val="id-ID"/>
+        </w:rPr>
+        <w:t xml:space="preserve"> di </w:t>
+      </w:r>
+      <w:r>
+        <w:rPr>
+          <w:i/>
+          <w:iCs/>
+          <w:lang w:val="id-ID"/>
+        </w:rPr>
+        <w:t>Pose Mode</w:t>
       </w:r>
     </w:p>
     <w:p>
@@ -1726,10 +1670,10 @@
           <w:noProof/>
         </w:rPr>
         <w:drawing>
-          <wp:inline distT="0" distB="0" distL="0" distR="0" wp14:anchorId="64DEC7E7" wp14:editId="64BB82F4">
-            <wp:extent cx="1858546" cy="1478280"/>
-            <wp:effectExtent l="0" t="0" r="8890" b="7620"/>
-            <wp:docPr id="537652390" name="Gambar 7"/>
+          <wp:inline distT="0" distB="0" distL="0" distR="0" wp14:anchorId="7473FD37" wp14:editId="721AAB60">
+            <wp:extent cx="2701837" cy="1897380"/>
+            <wp:effectExtent l="0" t="0" r="3810" b="7620"/>
+            <wp:docPr id="1356769103" name="Gambar 7"/>
             <wp:cNvGraphicFramePr>
               <a:graphicFrameLocks xmlns:a="http://schemas.openxmlformats.org/drawingml/2006/main" noChangeAspect="1"/>
             </wp:cNvGraphicFramePr>
@@ -1737,13 +1681,13 @@
               <a:graphicData uri="http://schemas.openxmlformats.org/drawingml/2006/picture">
                 <pic:pic xmlns:pic="http://schemas.openxmlformats.org/drawingml/2006/picture">
                   <pic:nvPicPr>
-                    <pic:cNvPr id="0" name="Picture 13"/>
+                    <pic:cNvPr id="0" name="Picture 7"/>
                     <pic:cNvPicPr>
                       <a:picLocks noChangeAspect="1" noChangeArrowheads="1"/>
                     </pic:cNvPicPr>
                   </pic:nvPicPr>
                   <pic:blipFill>
-                    <a:blip r:embed="rId13">
+                    <a:blip r:embed="rId13" cstate="print">
                       <a:extLst>
                         <a:ext uri="{28A0092B-C50C-407E-A947-70E740481C1C}">
                           <a14:useLocalDpi xmlns:a14="http://schemas.microsoft.com/office/drawing/2010/main" val="0"/>
@@ -1758,7 +1702,7 @@
                   <pic:spPr bwMode="auto">
                     <a:xfrm>
                       <a:off x="0" y="0"/>
-                      <a:ext cx="1868704" cy="1486360"/>
+                      <a:ext cx="2718902" cy="1909364"/>
                     </a:xfrm>
                     <a:prstGeom prst="rect">
                       <a:avLst/>
@@ -1783,25 +1727,27 @@
         </w:rPr>
       </w:pPr>
       <w:r>
-        <w:t>2.</w:t>
+        <w:t>5.</w:t>
       </w:r>
       <w:r>
         <w:t xml:space="preserve">7 </w:t>
       </w:r>
+      <w:r>
+        <w:rPr>
+          <w:lang w:val="id-ID"/>
+        </w:rPr>
+        <w:t xml:space="preserve">Menggerakkan Obyek dari </w:t>
+      </w:r>
       <w:proofErr w:type="spellStart"/>
       <w:r>
-        <w:t>Membuat</w:t>
+        <w:rPr>
+          <w:i/>
+          <w:iCs/>
+          <w:lang w:val="id-ID"/>
+        </w:rPr>
+        <w:t>Rigging</w:t>
       </w:r>
       <w:proofErr w:type="spellEnd"/>
-      <w:r>
-        <w:t xml:space="preserve"> Layer </w:t>
-      </w:r>
-      <w:r>
-        <w:rPr>
-          <w:lang w:val="id-ID"/>
-        </w:rPr>
-        <w:t>‘Awan’</w:t>
-      </w:r>
     </w:p>
     <w:p>
       <w:pPr>
@@ -1812,30 +1758,72 @@
         </w:numPr>
         <w:spacing w:line="360" w:lineRule="auto"/>
       </w:pPr>
+      <w:r>
+        <w:rPr>
+          <w:lang w:val="id-ID"/>
+        </w:rPr>
+        <w:t xml:space="preserve">Seleksi seluruh obyek dan tekan </w:t>
+      </w:r>
       <w:proofErr w:type="spellStart"/>
       <w:r>
         <w:rPr>
-          <w:i/>
-          <w:iCs/>
-          <w:lang w:val="id-ID"/>
-        </w:rPr>
-        <w:t>Import</w:t>
+          <w:lang w:val="id-ID"/>
+        </w:rPr>
+        <w:t>Ctrl+k</w:t>
       </w:r>
       <w:proofErr w:type="spellEnd"/>
       <w:r>
         <w:rPr>
           <w:lang w:val="id-ID"/>
         </w:rPr>
-        <w:t xml:space="preserve"> gambar untuk latar belakang dengan menekan </w:t>
+        <w:t xml:space="preserve"> pilih seperti di bawah ini pada setiap </w:t>
       </w:r>
       <w:proofErr w:type="spellStart"/>
       <w:r>
         <w:rPr>
-          <w:lang w:val="id-ID"/>
-        </w:rPr>
-        <w:t>Ctrl+R</w:t>
+          <w:i/>
+          <w:iCs/>
+          <w:lang w:val="id-ID"/>
+        </w:rPr>
+        <w:t>frame</w:t>
       </w:r>
       <w:proofErr w:type="spellEnd"/>
+      <w:r>
+        <w:rPr>
+          <w:i/>
+          <w:iCs/>
+          <w:lang w:val="id-ID"/>
+        </w:rPr>
+        <w:t xml:space="preserve"> </w:t>
+      </w:r>
+      <w:r>
+        <w:rPr>
+          <w:lang w:val="id-ID"/>
+        </w:rPr>
+        <w:t xml:space="preserve">agar pose </w:t>
+      </w:r>
+      <w:r>
+        <w:rPr>
+          <w:lang w:val="id-ID"/>
+        </w:rPr>
+        <w:t xml:space="preserve">terkunci di </w:t>
+      </w:r>
+      <w:proofErr w:type="spellStart"/>
+      <w:r>
+        <w:rPr>
+          <w:i/>
+          <w:iCs/>
+          <w:lang w:val="id-ID"/>
+        </w:rPr>
+        <w:t>frame</w:t>
+      </w:r>
+      <w:proofErr w:type="spellEnd"/>
+      <w:r>
+        <w:rPr>
+          <w:lang w:val="id-ID"/>
+        </w:rPr>
+        <w:t xml:space="preserve"> tertentu</w:t>
+      </w:r>
     </w:p>
     <w:p>
       <w:pPr>
@@ -1849,10 +1837,10 @@
           <w:noProof/>
         </w:rPr>
         <w:drawing>
-          <wp:inline distT="0" distB="0" distL="0" distR="0" wp14:anchorId="4A3D9496" wp14:editId="2DFDA294">
-            <wp:extent cx="3183156" cy="1790700"/>
-            <wp:effectExtent l="0" t="0" r="0" b="0"/>
-            <wp:docPr id="2070527921" name="Gambar 8"/>
+          <wp:inline distT="0" distB="0" distL="0" distR="0" wp14:anchorId="4D1B22ED" wp14:editId="3C505267">
+            <wp:extent cx="2750419" cy="1440180"/>
+            <wp:effectExtent l="0" t="0" r="0" b="7620"/>
+            <wp:docPr id="1806418291" name="Gambar 8"/>
             <wp:cNvGraphicFramePr>
               <a:graphicFrameLocks xmlns:a="http://schemas.openxmlformats.org/drawingml/2006/main" noChangeAspect="1"/>
             </wp:cNvGraphicFramePr>
@@ -1860,13 +1848,13 @@
               <a:graphicData uri="http://schemas.openxmlformats.org/drawingml/2006/picture">
                 <pic:pic xmlns:pic="http://schemas.openxmlformats.org/drawingml/2006/picture">
                   <pic:nvPicPr>
-                    <pic:cNvPr id="0" name="Picture 15"/>
+                    <pic:cNvPr id="0" name="Picture 8"/>
                     <pic:cNvPicPr>
                       <a:picLocks noChangeAspect="1" noChangeArrowheads="1"/>
                     </pic:cNvPicPr>
                   </pic:nvPicPr>
                   <pic:blipFill>
-                    <a:blip r:embed="rId14" cstate="print">
+                    <a:blip r:embed="rId14">
                       <a:extLst>
                         <a:ext uri="{28A0092B-C50C-407E-A947-70E740481C1C}">
                           <a14:useLocalDpi xmlns:a14="http://schemas.microsoft.com/office/drawing/2010/main" val="0"/>
@@ -1881,7 +1869,7 @@
                   <pic:spPr bwMode="auto">
                     <a:xfrm>
                       <a:off x="0" y="0"/>
-                      <a:ext cx="3194826" cy="1797265"/>
+                      <a:ext cx="2767744" cy="1449252"/>
                     </a:xfrm>
                     <a:prstGeom prst="rect">
                       <a:avLst/>
@@ -1902,17 +1890,22 @@
       <w:pPr>
         <w:pStyle w:val="Judul3"/>
         <w:rPr>
-          <w:lang w:val="id-ID"/>
-        </w:rPr>
-      </w:pPr>
-      <w:r>
-        <w:t>2.</w:t>
+          <w:i/>
+          <w:iCs/>
+          <w:lang w:val="id-ID"/>
+        </w:rPr>
+      </w:pPr>
+      <w:r>
+        <w:t>5.</w:t>
       </w:r>
       <w:r>
         <w:t xml:space="preserve">8 </w:t>
       </w:r>
       <w:r>
-        <w:t xml:space="preserve">Hasil </w:t>
+        <w:rPr>
+          <w:lang w:val="id-ID"/>
+        </w:rPr>
+        <w:t xml:space="preserve">Mengunci Pose Obyek per </w:t>
       </w:r>
       <w:proofErr w:type="spellStart"/>
       <w:r>
@@ -1921,16 +1914,13 @@
           <w:iCs/>
           <w:lang w:val="id-ID"/>
         </w:rPr>
-        <w:t>import</w:t>
+        <w:t>Frame</w:t>
       </w:r>
       <w:proofErr w:type="spellEnd"/>
-      <w:r>
-        <w:rPr>
-          <w:lang w:val="id-ID"/>
-        </w:rPr>
-        <w:t xml:space="preserve"> gambar awan</w:t>
-      </w:r>
-    </w:p>
+    </w:p>
+    <w:p/>
+    <w:p/>
+    <w:p/>
     <w:p>
       <w:pPr>
         <w:pStyle w:val="DaftarParagraf"/>
@@ -1944,7 +1934,24 @@
         <w:rPr>
           <w:lang w:val="id-ID"/>
         </w:rPr>
-        <w:t>Konversi gambar awan ke simbol</w:t>
+        <w:lastRenderedPageBreak/>
+        <w:t xml:space="preserve">Posisikan seperti ini di </w:t>
+      </w:r>
+      <w:proofErr w:type="spellStart"/>
+      <w:r>
+        <w:rPr>
+          <w:i/>
+          <w:iCs/>
+          <w:lang w:val="id-ID"/>
+        </w:rPr>
+        <w:t>frame</w:t>
+      </w:r>
+      <w:proofErr w:type="spellEnd"/>
+      <w:r>
+        <w:rPr>
+          <w:lang w:val="id-ID"/>
+        </w:rPr>
+        <w:t xml:space="preserve"> 0</w:t>
       </w:r>
     </w:p>
     <w:p>
@@ -1959,10 +1966,10 @@
           <w:noProof/>
         </w:rPr>
         <w:drawing>
-          <wp:inline distT="0" distB="0" distL="0" distR="0" wp14:anchorId="69373CE7" wp14:editId="616960A3">
-            <wp:extent cx="2545080" cy="1172013"/>
-            <wp:effectExtent l="0" t="0" r="7620" b="9525"/>
-            <wp:docPr id="356552562" name="Gambar 9"/>
+          <wp:inline distT="0" distB="0" distL="0" distR="0" wp14:anchorId="65379396" wp14:editId="5F8ACEAC">
+            <wp:extent cx="2480060" cy="1478280"/>
+            <wp:effectExtent l="0" t="0" r="0" b="7620"/>
+            <wp:docPr id="1074414412" name="Gambar 9"/>
             <wp:cNvGraphicFramePr>
               <a:graphicFrameLocks xmlns:a="http://schemas.openxmlformats.org/drawingml/2006/main" noChangeAspect="1"/>
             </wp:cNvGraphicFramePr>
@@ -1970,7 +1977,7 @@
               <a:graphicData uri="http://schemas.openxmlformats.org/drawingml/2006/picture">
                 <pic:pic xmlns:pic="http://schemas.openxmlformats.org/drawingml/2006/picture">
                   <pic:nvPicPr>
-                    <pic:cNvPr id="0" name="Picture 17"/>
+                    <pic:cNvPr id="0" name="Picture 9"/>
                     <pic:cNvPicPr>
                       <a:picLocks noChangeAspect="1" noChangeArrowheads="1"/>
                     </pic:cNvPicPr>
@@ -1991,7 +1998,7 @@
                   <pic:spPr bwMode="auto">
                     <a:xfrm>
                       <a:off x="0" y="0"/>
-                      <a:ext cx="2556724" cy="1177375"/>
+                      <a:ext cx="2490314" cy="1484392"/>
                     </a:xfrm>
                     <a:prstGeom prst="rect">
                       <a:avLst/>
@@ -2016,7 +2023,7 @@
         </w:rPr>
       </w:pPr>
       <w:r>
-        <w:t>2.</w:t>
+        <w:t>5.</w:t>
       </w:r>
       <w:r>
         <w:t xml:space="preserve">9 </w:t>
@@ -2025,19 +2032,31 @@
         <w:rPr>
           <w:lang w:val="id-ID"/>
         </w:rPr>
-        <w:t xml:space="preserve">Konversi </w:t>
-      </w:r>
-      <w:r>
-        <w:rPr>
-          <w:lang w:val="id-ID"/>
-        </w:rPr>
-        <w:t xml:space="preserve">gambar awan </w:t>
-      </w:r>
-      <w:r>
-        <w:rPr>
-          <w:lang w:val="id-ID"/>
-        </w:rPr>
-        <w:t>ke simbol</w:t>
+        <w:t xml:space="preserve">Pose Obyek </w:t>
+      </w:r>
+      <w:proofErr w:type="spellStart"/>
+      <w:r>
+        <w:rPr>
+          <w:i/>
+          <w:iCs/>
+          <w:lang w:val="id-ID"/>
+        </w:rPr>
+        <w:t>Frame</w:t>
+      </w:r>
+      <w:proofErr w:type="spellEnd"/>
+      <w:r>
+        <w:rPr>
+          <w:i/>
+          <w:iCs/>
+          <w:lang w:val="id-ID"/>
+        </w:rPr>
+        <w:t xml:space="preserve"> </w:t>
+      </w:r>
+      <w:r>
+        <w:rPr>
+          <w:lang w:val="id-ID"/>
+        </w:rPr>
+        <w:t>0</w:t>
       </w:r>
     </w:p>
     <w:p>
@@ -2053,19 +2072,31 @@
         <w:rPr>
           <w:lang w:val="id-ID"/>
         </w:rPr>
-        <w:t xml:space="preserve">Tambahkan </w:t>
-      </w:r>
-      <w:r>
-        <w:rPr>
-          <w:lang w:val="id-ID"/>
-        </w:rPr>
-        <w:t xml:space="preserve">kamera dengan menekan </w:t>
-      </w:r>
-      <w:r>
-        <w:rPr>
-          <w:lang w:val="id-ID"/>
-        </w:rPr>
-        <w:t>logo kamera</w:t>
+        <w:t xml:space="preserve">Posisikan seperti ini di </w:t>
+      </w:r>
+      <w:proofErr w:type="spellStart"/>
+      <w:r>
+        <w:rPr>
+          <w:i/>
+          <w:iCs/>
+          <w:lang w:val="id-ID"/>
+        </w:rPr>
+        <w:t>frame</w:t>
+      </w:r>
+      <w:proofErr w:type="spellEnd"/>
+      <w:r>
+        <w:rPr>
+          <w:i/>
+          <w:iCs/>
+          <w:lang w:val="id-ID"/>
+        </w:rPr>
+        <w:t xml:space="preserve"> </w:t>
+      </w:r>
+      <w:r>
+        <w:rPr>
+          <w:lang w:val="id-ID"/>
+        </w:rPr>
+        <w:t>20</w:t>
       </w:r>
     </w:p>
     <w:p>
@@ -2080,10 +2111,10 @@
           <w:noProof/>
         </w:rPr>
         <w:drawing>
-          <wp:inline distT="0" distB="0" distL="0" distR="0" wp14:anchorId="3E7D119A" wp14:editId="3404CDA2">
-            <wp:extent cx="1873250" cy="1401635"/>
-            <wp:effectExtent l="0" t="0" r="0" b="8255"/>
-            <wp:docPr id="1690630791" name="Gambar 10"/>
+          <wp:inline distT="0" distB="0" distL="0" distR="0" wp14:anchorId="39561E97" wp14:editId="653D2453">
+            <wp:extent cx="2377332" cy="1402661"/>
+            <wp:effectExtent l="0" t="0" r="4445" b="7620"/>
+            <wp:docPr id="2112025128" name="Gambar 10"/>
             <wp:cNvGraphicFramePr>
               <a:graphicFrameLocks xmlns:a="http://schemas.openxmlformats.org/drawingml/2006/main" noChangeAspect="1"/>
             </wp:cNvGraphicFramePr>
@@ -2091,13 +2122,13 @@
               <a:graphicData uri="http://schemas.openxmlformats.org/drawingml/2006/picture">
                 <pic:pic xmlns:pic="http://schemas.openxmlformats.org/drawingml/2006/picture">
                   <pic:nvPicPr>
-                    <pic:cNvPr id="0" name="Picture 19"/>
+                    <pic:cNvPr id="0" name="Picture 10"/>
                     <pic:cNvPicPr>
                       <a:picLocks noChangeAspect="1" noChangeArrowheads="1"/>
                     </pic:cNvPicPr>
                   </pic:nvPicPr>
                   <pic:blipFill>
-                    <a:blip r:embed="rId16">
+                    <a:blip r:embed="rId16" cstate="print">
                       <a:extLst>
                         <a:ext uri="{28A0092B-C50C-407E-A947-70E740481C1C}">
                           <a14:useLocalDpi xmlns:a14="http://schemas.microsoft.com/office/drawing/2010/main" val="0"/>
@@ -2112,7 +2143,7 @@
                   <pic:spPr bwMode="auto">
                     <a:xfrm>
                       <a:off x="0" y="0"/>
-                      <a:ext cx="1880511" cy="1407068"/>
+                      <a:ext cx="2393052" cy="1411936"/>
                     </a:xfrm>
                     <a:prstGeom prst="rect">
                       <a:avLst/>
@@ -2128,15 +2159,104 @@
           </wp:inline>
         </w:drawing>
       </w:r>
+    </w:p>
+    <w:p>
+      <w:pPr>
+        <w:pStyle w:val="Judul3"/>
+      </w:pPr>
+      <w:r>
+        <w:t>5.</w:t>
+      </w:r>
+      <w:r>
+        <w:t xml:space="preserve">10 </w:t>
+      </w:r>
+      <w:r>
+        <w:rPr>
+          <w:lang w:val="id-ID"/>
+        </w:rPr>
+        <w:t xml:space="preserve">Pose Obyek </w:t>
+      </w:r>
+      <w:proofErr w:type="spellStart"/>
+      <w:r>
+        <w:rPr>
+          <w:i/>
+          <w:iCs/>
+          <w:lang w:val="id-ID"/>
+        </w:rPr>
+        <w:t>Frame</w:t>
+      </w:r>
+      <w:proofErr w:type="spellEnd"/>
+      <w:r>
+        <w:rPr>
+          <w:i/>
+          <w:iCs/>
+          <w:lang w:val="id-ID"/>
+        </w:rPr>
+        <w:t xml:space="preserve"> </w:t>
+      </w:r>
+      <w:r>
+        <w:rPr>
+          <w:lang w:val="id-ID"/>
+        </w:rPr>
+        <w:t>20</w:t>
+      </w:r>
+    </w:p>
+    <w:p>
+      <w:pPr>
+        <w:pStyle w:val="DaftarParagraf"/>
+        <w:numPr>
+          <w:ilvl w:val="0"/>
+          <w:numId w:val="6"/>
+        </w:numPr>
+        <w:spacing w:line="360" w:lineRule="auto"/>
+      </w:pPr>
+      <w:r>
+        <w:rPr>
+          <w:lang w:val="id-ID"/>
+        </w:rPr>
+        <w:t xml:space="preserve">Posisikan seperti ini di </w:t>
+      </w:r>
+      <w:proofErr w:type="spellStart"/>
+      <w:r>
+        <w:rPr>
+          <w:i/>
+          <w:iCs/>
+          <w:lang w:val="id-ID"/>
+        </w:rPr>
+        <w:t>frame</w:t>
+      </w:r>
+      <w:proofErr w:type="spellEnd"/>
+      <w:r>
+        <w:rPr>
+          <w:i/>
+          <w:iCs/>
+          <w:lang w:val="id-ID"/>
+        </w:rPr>
+        <w:t xml:space="preserve"> </w:t>
+      </w:r>
+      <w:r>
+        <w:rPr>
+          <w:lang w:val="id-ID"/>
+        </w:rPr>
+        <w:t>40</w:t>
+      </w:r>
+    </w:p>
+    <w:p>
+      <w:pPr>
+        <w:pStyle w:val="DaftarParagraf"/>
+        <w:spacing w:line="360" w:lineRule="auto"/>
+        <w:ind w:left="1080"/>
+        <w:jc w:val="center"/>
+      </w:pPr>
       <w:r>
         <w:rPr>
           <w:noProof/>
         </w:rPr>
         <w:drawing>
-          <wp:inline distT="0" distB="0" distL="0" distR="0" wp14:anchorId="57CA716D" wp14:editId="767DDB36">
-            <wp:extent cx="1974850" cy="1407877"/>
-            <wp:effectExtent l="0" t="0" r="6350" b="1905"/>
-            <wp:docPr id="1097527838" name="Gambar 1"/>
+          <wp:inline distT="0" distB="0" distL="0" distR="0" wp14:anchorId="07F5F229" wp14:editId="1471F223">
+            <wp:extent cx="2514259" cy="1502470"/>
+            <wp:effectExtent l="0" t="0" r="635" b="2540"/>
+            <wp:docPr id="1879942313" name="Gambar 11"/>
             <wp:cNvGraphicFramePr>
               <a:graphicFrameLocks xmlns:a="http://schemas.openxmlformats.org/drawingml/2006/main" noChangeAspect="1"/>
             </wp:cNvGraphicFramePr>
@@ -2144,23 +2264,36 @@
               <a:graphicData uri="http://schemas.openxmlformats.org/drawingml/2006/picture">
                 <pic:pic xmlns:pic="http://schemas.openxmlformats.org/drawingml/2006/picture">
                   <pic:nvPicPr>
-                    <pic:cNvPr id="1097527838" name=""/>
-                    <pic:cNvPicPr/>
+                    <pic:cNvPr id="0" name="Picture 11"/>
+                    <pic:cNvPicPr>
+                      <a:picLocks noChangeAspect="1" noChangeArrowheads="1"/>
+                    </pic:cNvPicPr>
                   </pic:nvPicPr>
                   <pic:blipFill>
-                    <a:blip r:embed="rId17"/>
+                    <a:blip r:embed="rId17" cstate="print">
+                      <a:extLst>
+                        <a:ext uri="{28A0092B-C50C-407E-A947-70E740481C1C}">
+                          <a14:useLocalDpi xmlns:a14="http://schemas.microsoft.com/office/drawing/2010/main" val="0"/>
+                        </a:ext>
+                      </a:extLst>
+                    </a:blip>
+                    <a:srcRect/>
                     <a:stretch>
                       <a:fillRect/>
                     </a:stretch>
                   </pic:blipFill>
-                  <pic:spPr>
+                  <pic:spPr bwMode="auto">
                     <a:xfrm>
                       <a:off x="0" y="0"/>
-                      <a:ext cx="1982015" cy="1412985"/>
+                      <a:ext cx="2534353" cy="1514478"/>
                     </a:xfrm>
                     <a:prstGeom prst="rect">
                       <a:avLst/>
                     </a:prstGeom>
+                    <a:noFill/>
+                    <a:ln>
+                      <a:noFill/>
+                    </a:ln>
                   </pic:spPr>
                 </pic:pic>
               </a:graphicData>
@@ -2174,37 +2307,41 @@
         <w:pStyle w:val="Judul3"/>
       </w:pPr>
       <w:r>
-        <w:t>2.</w:t>
-      </w:r>
-      <w:r>
-        <w:t xml:space="preserve">10 </w:t>
-      </w:r>
-      <w:r>
-        <w:t xml:space="preserve">Hasil </w:t>
+        <w:t>5.</w:t>
+      </w:r>
+      <w:r>
+        <w:t xml:space="preserve">11 </w:t>
+      </w:r>
+      <w:r>
+        <w:rPr>
+          <w:lang w:val="id-ID"/>
+        </w:rPr>
+        <w:t xml:space="preserve">Pose Obyek </w:t>
       </w:r>
       <w:proofErr w:type="spellStart"/>
       <w:r>
-        <w:t>Menggambar</w:t>
+        <w:rPr>
+          <w:i/>
+          <w:iCs/>
+          <w:lang w:val="id-ID"/>
+        </w:rPr>
+        <w:t>Frame</w:t>
       </w:r>
       <w:proofErr w:type="spellEnd"/>
       <w:r>
-        <w:t xml:space="preserve"> Kaki </w:t>
-      </w:r>
-      <w:proofErr w:type="spellStart"/>
-      <w:r>
-        <w:t>dengan</w:t>
-      </w:r>
-      <w:proofErr w:type="spellEnd"/>
-      <w:r>
-        <w:t xml:space="preserve"> Pen Tool</w:t>
-      </w:r>
-    </w:p>
-    <w:p>
-      <w:pPr>
-        <w:rPr>
-          <w:lang w:val="en-US"/>
-        </w:rPr>
-      </w:pPr>
+        <w:rPr>
+          <w:i/>
+          <w:iCs/>
+          <w:lang w:val="id-ID"/>
+        </w:rPr>
+        <w:t xml:space="preserve"> </w:t>
+      </w:r>
+      <w:r>
+        <w:rPr>
+          <w:lang w:val="id-ID"/>
+        </w:rPr>
+        <w:t>40</w:t>
+      </w:r>
     </w:p>
     <w:p>
       <w:pPr>
@@ -2219,8 +2356,7 @@
         <w:rPr>
           <w:lang w:val="id-ID"/>
         </w:rPr>
-        <w:lastRenderedPageBreak/>
-        <w:t xml:space="preserve">Tambahkan </w:t>
+        <w:t xml:space="preserve">Posisikan seperti ini di </w:t>
       </w:r>
       <w:proofErr w:type="spellStart"/>
       <w:r>
@@ -2229,28 +2365,27 @@
           <w:iCs/>
           <w:lang w:val="id-ID"/>
         </w:rPr>
-        <w:t>keyframe</w:t>
+        <w:t>frame</w:t>
       </w:r>
       <w:proofErr w:type="spellEnd"/>
       <w:r>
         <w:rPr>
-          <w:lang w:val="id-ID"/>
-        </w:rPr>
-        <w:t xml:space="preserve"> pada semua </w:t>
-      </w:r>
-      <w:r>
-        <w:rPr>
-          <w:i/>
-          <w:iCs/>
-          <w:lang w:val="id-ID"/>
-        </w:rPr>
-        <w:t>layer</w:t>
+          <w:i/>
+          <w:iCs/>
+          <w:lang w:val="id-ID"/>
+        </w:rPr>
+        <w:t xml:space="preserve"> </w:t>
+      </w:r>
+      <w:r>
+        <w:rPr>
+          <w:lang w:val="id-ID"/>
+        </w:rPr>
+        <w:t>60</w:t>
       </w:r>
     </w:p>
     <w:p>
       <w:pPr>
         <w:pStyle w:val="DaftarParagraf"/>
-        <w:spacing w:line="360" w:lineRule="auto"/>
         <w:ind w:left="1080"/>
         <w:jc w:val="center"/>
       </w:pPr>
@@ -2259,10 +2394,10 @@
           <w:noProof/>
         </w:rPr>
         <w:drawing>
-          <wp:inline distT="0" distB="0" distL="0" distR="0" wp14:anchorId="552F67A6" wp14:editId="3AF98F8A">
-            <wp:extent cx="3787140" cy="813541"/>
-            <wp:effectExtent l="0" t="0" r="3810" b="5715"/>
-            <wp:docPr id="1600847680" name="Gambar 12"/>
+          <wp:inline distT="0" distB="0" distL="0" distR="0" wp14:anchorId="748FC974" wp14:editId="2B421427">
+            <wp:extent cx="2594723" cy="1554480"/>
+            <wp:effectExtent l="0" t="0" r="0" b="7620"/>
+            <wp:docPr id="1372021754" name="Gambar 12"/>
             <wp:cNvGraphicFramePr>
               <a:graphicFrameLocks xmlns:a="http://schemas.openxmlformats.org/drawingml/2006/main" noChangeAspect="1"/>
             </wp:cNvGraphicFramePr>
@@ -2270,7 +2405,7 @@
               <a:graphicData uri="http://schemas.openxmlformats.org/drawingml/2006/picture">
                 <pic:pic xmlns:pic="http://schemas.openxmlformats.org/drawingml/2006/picture">
                   <pic:nvPicPr>
-                    <pic:cNvPr id="0" name="Picture 23"/>
+                    <pic:cNvPr id="0" name="Picture 12"/>
                     <pic:cNvPicPr>
                       <a:picLocks noChangeAspect="1" noChangeArrowheads="1"/>
                     </pic:cNvPicPr>
@@ -2291,7 +2426,7 @@
                   <pic:spPr bwMode="auto">
                     <a:xfrm>
                       <a:off x="0" y="0"/>
-                      <a:ext cx="3805479" cy="817481"/>
+                      <a:ext cx="2613506" cy="1565733"/>
                     </a:xfrm>
                     <a:prstGeom prst="rect">
                       <a:avLst/>
@@ -2311,18 +2446,21 @@
     <w:p>
       <w:pPr>
         <w:pStyle w:val="Judul3"/>
-      </w:pPr>
-      <w:r>
-        <w:t>2.</w:t>
-      </w:r>
-      <w:r>
-        <w:t xml:space="preserve">11 </w:t>
-      </w:r>
-      <w:r>
-        <w:rPr>
-          <w:lang w:val="id-ID"/>
-        </w:rPr>
-        <w:t xml:space="preserve">Menambahkan </w:t>
+        <w:rPr>
+          <w:lang w:val="id-ID"/>
+        </w:rPr>
+      </w:pPr>
+      <w:r>
+        <w:t>5.</w:t>
+      </w:r>
+      <w:r>
+        <w:t xml:space="preserve">12 </w:t>
+      </w:r>
+      <w:r>
+        <w:rPr>
+          <w:lang w:val="id-ID"/>
+        </w:rPr>
+        <w:t xml:space="preserve">Pose Obyek </w:t>
       </w:r>
       <w:proofErr w:type="spellStart"/>
       <w:r>
@@ -2331,26 +2469,25 @@
           <w:iCs/>
           <w:lang w:val="id-ID"/>
         </w:rPr>
-        <w:t>keyframe</w:t>
+        <w:t>Frame</w:t>
       </w:r>
       <w:proofErr w:type="spellEnd"/>
       <w:r>
         <w:rPr>
-          <w:lang w:val="id-ID"/>
-        </w:rPr>
-        <w:t xml:space="preserve"> ke semua </w:t>
-      </w:r>
-      <w:proofErr w:type="spellStart"/>
-      <w:r>
-        <w:rPr>
-          <w:i/>
-          <w:iCs/>
-          <w:lang w:val="id-ID"/>
-        </w:rPr>
-        <w:t>frame</w:t>
-      </w:r>
-      <w:proofErr w:type="spellEnd"/>
-    </w:p>
+          <w:i/>
+          <w:iCs/>
+          <w:lang w:val="id-ID"/>
+        </w:rPr>
+        <w:t xml:space="preserve"> </w:t>
+      </w:r>
+      <w:r>
+        <w:rPr>
+          <w:lang w:val="id-ID"/>
+        </w:rPr>
+        <w:t>60</w:t>
+      </w:r>
+    </w:p>
+    <w:p/>
     <w:p>
       <w:pPr>
         <w:pStyle w:val="DaftarParagraf"/>
@@ -2364,7 +2501,8 @@
         <w:rPr>
           <w:lang w:val="id-ID"/>
         </w:rPr>
-        <w:t xml:space="preserve">Tambahkan </w:t>
+        <w:lastRenderedPageBreak/>
+        <w:t xml:space="preserve">Posisikan seperti ini di </w:t>
       </w:r>
       <w:proofErr w:type="spellStart"/>
       <w:r>
@@ -2378,6 +2516,8 @@
       <w:proofErr w:type="spellEnd"/>
       <w:r>
         <w:rPr>
+          <w:i/>
+          <w:iCs/>
           <w:lang w:val="id-ID"/>
         </w:rPr>
         <w:t xml:space="preserve"> </w:t>
@@ -2386,21 +2526,7 @@
         <w:rPr>
           <w:lang w:val="id-ID"/>
         </w:rPr>
-        <w:t xml:space="preserve">hingga </w:t>
-      </w:r>
-      <w:proofErr w:type="spellStart"/>
-      <w:r>
-        <w:rPr>
-          <w:lang w:val="id-ID"/>
-        </w:rPr>
-        <w:t>frame</w:t>
-      </w:r>
-      <w:proofErr w:type="spellEnd"/>
-      <w:r>
-        <w:rPr>
-          <w:lang w:val="id-ID"/>
-        </w:rPr>
-        <w:t xml:space="preserve"> ke-300</w:t>
+        <w:t>80</w:t>
       </w:r>
     </w:p>
     <w:p>
@@ -2415,10 +2541,10 @@
           <w:noProof/>
         </w:rPr>
         <w:drawing>
-          <wp:inline distT="0" distB="0" distL="0" distR="0" wp14:anchorId="55597D71" wp14:editId="6E1FA54A">
-            <wp:extent cx="4160520" cy="760604"/>
-            <wp:effectExtent l="0" t="0" r="0" b="1905"/>
-            <wp:docPr id="1819715630" name="Gambar 13"/>
+          <wp:inline distT="0" distB="0" distL="0" distR="0" wp14:anchorId="076A7274" wp14:editId="65960F24">
+            <wp:extent cx="2377070" cy="1409700"/>
+            <wp:effectExtent l="0" t="0" r="4445" b="0"/>
+            <wp:docPr id="209828625" name="Gambar 13"/>
             <wp:cNvGraphicFramePr>
               <a:graphicFrameLocks xmlns:a="http://schemas.openxmlformats.org/drawingml/2006/main" noChangeAspect="1"/>
             </wp:cNvGraphicFramePr>
@@ -2426,7 +2552,7 @@
               <a:graphicData uri="http://schemas.openxmlformats.org/drawingml/2006/picture">
                 <pic:pic xmlns:pic="http://schemas.openxmlformats.org/drawingml/2006/picture">
                   <pic:nvPicPr>
-                    <pic:cNvPr id="0" name="Picture 25"/>
+                    <pic:cNvPr id="0" name="Picture 13"/>
                     <pic:cNvPicPr>
                       <a:picLocks noChangeAspect="1" noChangeArrowheads="1"/>
                     </pic:cNvPicPr>
@@ -2447,7 +2573,7 @@
                   <pic:spPr bwMode="auto">
                     <a:xfrm>
                       <a:off x="0" y="0"/>
-                      <a:ext cx="4219329" cy="771355"/>
+                      <a:ext cx="2377070" cy="1409700"/>
                     </a:xfrm>
                     <a:prstGeom prst="rect">
                       <a:avLst/>
@@ -2472,16 +2598,16 @@
         </w:rPr>
       </w:pPr>
       <w:r>
-        <w:t>2.</w:t>
-      </w:r>
-      <w:r>
-        <w:t xml:space="preserve">12 </w:t>
-      </w:r>
-      <w:r>
-        <w:rPr>
-          <w:lang w:val="id-ID"/>
-        </w:rPr>
-        <w:t xml:space="preserve">Menambahkan </w:t>
+        <w:t>5.</w:t>
+      </w:r>
+      <w:r>
+        <w:t xml:space="preserve">13 </w:t>
+      </w:r>
+      <w:r>
+        <w:rPr>
+          <w:lang w:val="id-ID"/>
+        </w:rPr>
+        <w:t xml:space="preserve">Pose Obyek </w:t>
       </w:r>
       <w:proofErr w:type="spellStart"/>
       <w:r>
@@ -2490,14 +2616,22 @@
           <w:iCs/>
           <w:lang w:val="id-ID"/>
         </w:rPr>
-        <w:t>frame</w:t>
+        <w:t>Frame</w:t>
       </w:r>
       <w:proofErr w:type="spellEnd"/>
       <w:r>
         <w:rPr>
-          <w:lang w:val="id-ID"/>
-        </w:rPr>
-        <w:t xml:space="preserve"> selama 10 detik</w:t>
+          <w:i/>
+          <w:iCs/>
+          <w:lang w:val="id-ID"/>
+        </w:rPr>
+        <w:t xml:space="preserve"> </w:t>
+      </w:r>
+      <w:r>
+        <w:rPr>
+          <w:lang w:val="id-ID"/>
+        </w:rPr>
+        <w:t>80</w:t>
       </w:r>
     </w:p>
     <w:p>
@@ -2513,7 +2647,7 @@
         <w:rPr>
           <w:lang w:val="id-ID"/>
         </w:rPr>
-        <w:t xml:space="preserve">Buat </w:t>
+        <w:t xml:space="preserve">Posisikan seperti ini di </w:t>
       </w:r>
       <w:proofErr w:type="spellStart"/>
       <w:r>
@@ -2522,7 +2656,7 @@
           <w:iCs/>
           <w:lang w:val="id-ID"/>
         </w:rPr>
-        <w:t>classic</w:t>
+        <w:t>frame</w:t>
       </w:r>
       <w:proofErr w:type="spellEnd"/>
       <w:r>
@@ -2533,21 +2667,11 @@
         </w:rPr>
         <w:t xml:space="preserve"> </w:t>
       </w:r>
-      <w:proofErr w:type="spellStart"/>
-      <w:r>
-        <w:rPr>
-          <w:i/>
-          <w:iCs/>
-          <w:lang w:val="id-ID"/>
-        </w:rPr>
-        <w:t>tween</w:t>
-      </w:r>
-      <w:proofErr w:type="spellEnd"/>
-      <w:r>
-        <w:rPr>
-          <w:lang w:val="id-ID"/>
-        </w:rPr>
-        <w:t xml:space="preserve"> pada layer ‘Awan’</w:t>
+      <w:r>
+        <w:rPr>
+          <w:lang w:val="id-ID"/>
+        </w:rPr>
+        <w:t>100</w:t>
       </w:r>
     </w:p>
     <w:p>
@@ -2562,10 +2686,10 @@
           <w:noProof/>
         </w:rPr>
         <w:drawing>
-          <wp:inline distT="0" distB="0" distL="0" distR="0" wp14:anchorId="073CEED3" wp14:editId="1DB8EFF1">
-            <wp:extent cx="4183380" cy="743700"/>
-            <wp:effectExtent l="0" t="0" r="7620" b="0"/>
-            <wp:docPr id="668269337" name="Gambar 14"/>
+          <wp:inline distT="0" distB="0" distL="0" distR="0" wp14:anchorId="219BC7E4" wp14:editId="22A4AEA0">
+            <wp:extent cx="2369820" cy="1408985"/>
+            <wp:effectExtent l="0" t="0" r="0" b="1270"/>
+            <wp:docPr id="1076729930" name="Gambar 14"/>
             <wp:cNvGraphicFramePr>
               <a:graphicFrameLocks xmlns:a="http://schemas.openxmlformats.org/drawingml/2006/main" noChangeAspect="1"/>
             </wp:cNvGraphicFramePr>
@@ -2573,7 +2697,7 @@
               <a:graphicData uri="http://schemas.openxmlformats.org/drawingml/2006/picture">
                 <pic:pic xmlns:pic="http://schemas.openxmlformats.org/drawingml/2006/picture">
                   <pic:nvPicPr>
-                    <pic:cNvPr id="0" name="Picture 27"/>
+                    <pic:cNvPr id="0" name="Picture 14"/>
                     <pic:cNvPicPr>
                       <a:picLocks noChangeAspect="1" noChangeArrowheads="1"/>
                     </pic:cNvPicPr>
@@ -2594,7 +2718,7 @@
                   <pic:spPr bwMode="auto">
                     <a:xfrm>
                       <a:off x="0" y="0"/>
-                      <a:ext cx="4195431" cy="745842"/>
+                      <a:ext cx="2369820" cy="1408985"/>
                     </a:xfrm>
                     <a:prstGeom prst="rect">
                       <a:avLst/>
@@ -2615,20 +2739,20 @@
       <w:pPr>
         <w:pStyle w:val="Judul3"/>
         <w:rPr>
-          <w:lang w:val="en-GB"/>
-        </w:rPr>
-      </w:pPr>
-      <w:r>
-        <w:t>2.</w:t>
-      </w:r>
-      <w:r>
-        <w:t xml:space="preserve">13 </w:t>
-      </w:r>
-      <w:r>
-        <w:rPr>
-          <w:lang w:val="id-ID"/>
-        </w:rPr>
-        <w:t xml:space="preserve">Menambahkan </w:t>
+          <w:lang w:val="id-ID"/>
+        </w:rPr>
+      </w:pPr>
+      <w:r>
+        <w:t>5.</w:t>
+      </w:r>
+      <w:r>
+        <w:t xml:space="preserve">14 </w:t>
+      </w:r>
+      <w:r>
+        <w:rPr>
+          <w:lang w:val="id-ID"/>
+        </w:rPr>
+        <w:t xml:space="preserve">Pose Obyek </w:t>
       </w:r>
       <w:proofErr w:type="spellStart"/>
       <w:r>
@@ -2637,7 +2761,7 @@
           <w:iCs/>
           <w:lang w:val="id-ID"/>
         </w:rPr>
-        <w:t>classic</w:t>
+        <w:t>Frame</w:t>
       </w:r>
       <w:proofErr w:type="spellEnd"/>
       <w:r>
@@ -2648,21 +2772,11 @@
         </w:rPr>
         <w:t xml:space="preserve"> </w:t>
       </w:r>
-      <w:proofErr w:type="spellStart"/>
-      <w:r>
-        <w:rPr>
-          <w:i/>
-          <w:iCs/>
-          <w:lang w:val="id-ID"/>
-        </w:rPr>
-        <w:t>tween</w:t>
-      </w:r>
-      <w:proofErr w:type="spellEnd"/>
-      <w:r>
-        <w:rPr>
-          <w:lang w:val="id-ID"/>
-        </w:rPr>
-        <w:t xml:space="preserve"> di layer ‘Awan’</w:t>
+      <w:r>
+        <w:rPr>
+          <w:lang w:val="id-ID"/>
+        </w:rPr>
+        <w:t>100</w:t>
       </w:r>
     </w:p>
     <w:p>
@@ -2678,23 +2792,13 @@
         <w:rPr>
           <w:lang w:val="id-ID"/>
         </w:rPr>
-        <w:t xml:space="preserve">Geser awan </w:t>
-      </w:r>
-      <w:r>
-        <w:rPr>
-          <w:lang w:val="id-ID"/>
-        </w:rPr>
-        <w:t xml:space="preserve">ke kanan </w:t>
-      </w:r>
-      <w:r>
-        <w:rPr>
-          <w:lang w:val="id-ID"/>
-        </w:rPr>
-        <w:t xml:space="preserve">pada </w:t>
+        <w:t xml:space="preserve">Posisikan seperti ini di </w:t>
       </w:r>
       <w:proofErr w:type="spellStart"/>
       <w:r>
         <w:rPr>
+          <w:i/>
+          <w:iCs/>
           <w:lang w:val="id-ID"/>
         </w:rPr>
         <w:t>frame</w:t>
@@ -2702,9 +2806,17 @@
       <w:proofErr w:type="spellEnd"/>
       <w:r>
         <w:rPr>
-          <w:lang w:val="id-ID"/>
-        </w:rPr>
-        <w:t xml:space="preserve"> ke-300</w:t>
+          <w:i/>
+          <w:iCs/>
+          <w:lang w:val="id-ID"/>
+        </w:rPr>
+        <w:t xml:space="preserve"> </w:t>
+      </w:r>
+      <w:r>
+        <w:rPr>
+          <w:lang w:val="id-ID"/>
+        </w:rPr>
+        <w:t>120</w:t>
       </w:r>
     </w:p>
     <w:p>
@@ -2719,10 +2831,10 @@
           <w:noProof/>
         </w:rPr>
         <w:drawing>
-          <wp:inline distT="0" distB="0" distL="0" distR="0" wp14:anchorId="0876412D" wp14:editId="32A71F1A">
-            <wp:extent cx="3147060" cy="1770395"/>
-            <wp:effectExtent l="0" t="0" r="0" b="1270"/>
-            <wp:docPr id="1247779951" name="Gambar 15"/>
+          <wp:inline distT="0" distB="0" distL="0" distR="0" wp14:anchorId="1127FC06" wp14:editId="466D6B4C">
+            <wp:extent cx="2492712" cy="1478280"/>
+            <wp:effectExtent l="0" t="0" r="3175" b="7620"/>
+            <wp:docPr id="434147144" name="Gambar 15"/>
             <wp:cNvGraphicFramePr>
               <a:graphicFrameLocks xmlns:a="http://schemas.openxmlformats.org/drawingml/2006/main" noChangeAspect="1"/>
             </wp:cNvGraphicFramePr>
@@ -2730,7 +2842,7 @@
               <a:graphicData uri="http://schemas.openxmlformats.org/drawingml/2006/picture">
                 <pic:pic xmlns:pic="http://schemas.openxmlformats.org/drawingml/2006/picture">
                   <pic:nvPicPr>
-                    <pic:cNvPr id="0" name="Picture 29"/>
+                    <pic:cNvPr id="0" name="Picture 15"/>
                     <pic:cNvPicPr>
                       <a:picLocks noChangeAspect="1" noChangeArrowheads="1"/>
                     </pic:cNvPicPr>
@@ -2751,7 +2863,7 @@
                   <pic:spPr bwMode="auto">
                     <a:xfrm>
                       <a:off x="0" y="0"/>
-                      <a:ext cx="3160998" cy="1778236"/>
+                      <a:ext cx="2516169" cy="1492191"/>
                     </a:xfrm>
                     <a:prstGeom prst="rect">
                       <a:avLst/>
@@ -2772,38 +2884,44 @@
       <w:pPr>
         <w:pStyle w:val="Judul3"/>
         <w:rPr>
-          <w:lang w:val="id-ID"/>
-        </w:rPr>
-      </w:pPr>
-      <w:r>
-        <w:t>2.</w:t>
-      </w:r>
-      <w:r>
-        <w:t xml:space="preserve">14 </w:t>
-      </w:r>
-      <w:r>
-        <w:rPr>
-          <w:lang w:val="id-ID"/>
-        </w:rPr>
-        <w:t>Menggeser gambar awan</w:t>
-      </w:r>
-    </w:p>
-    <w:p>
-      <w:pPr>
-        <w:jc w:val="left"/>
-        <w:rPr>
-          <w:rFonts w:eastAsia="Times New Roman" w:cs="Times New Roman"/>
-          <w:b/>
-          <w:bCs/>
-          <w:szCs w:val="24"/>
-        </w:rPr>
-      </w:pPr>
-      <w:r>
-        <w:rPr>
-          <w:b/>
-          <w:bCs/>
-        </w:rPr>
-        <w:br w:type="page"/>
+          <w:lang w:val="en-GB"/>
+        </w:rPr>
+      </w:pPr>
+      <w:r>
+        <w:t>5.</w:t>
+      </w:r>
+      <w:r>
+        <w:t xml:space="preserve">15 </w:t>
+      </w:r>
+      <w:r>
+        <w:rPr>
+          <w:lang w:val="id-ID"/>
+        </w:rPr>
+        <w:t xml:space="preserve">Pose Obyek </w:t>
+      </w:r>
+      <w:proofErr w:type="spellStart"/>
+      <w:r>
+        <w:rPr>
+          <w:i/>
+          <w:iCs/>
+          <w:lang w:val="id-ID"/>
+        </w:rPr>
+        <w:t>Frame</w:t>
+      </w:r>
+      <w:proofErr w:type="spellEnd"/>
+      <w:r>
+        <w:rPr>
+          <w:i/>
+          <w:iCs/>
+          <w:lang w:val="id-ID"/>
+        </w:rPr>
+        <w:t xml:space="preserve"> </w:t>
+      </w:r>
+      <w:r>
+        <w:rPr>
+          <w:lang w:val="id-ID"/>
+        </w:rPr>
+        <w:t>120</w:t>
       </w:r>
     </w:p>
     <w:p>
@@ -2811,61 +2929,39 @@
         <w:pStyle w:val="DaftarParagraf"/>
         <w:numPr>
           <w:ilvl w:val="0"/>
-          <w:numId w:val="5"/>
+          <w:numId w:val="6"/>
         </w:numPr>
         <w:spacing w:line="360" w:lineRule="auto"/>
-        <w:rPr>
-          <w:b/>
-          <w:bCs/>
-          <w:lang w:val="en-US"/>
-        </w:rPr>
-      </w:pPr>
-      <w:r>
-        <w:rPr>
-          <w:b/>
-          <w:bCs/>
-          <w:lang w:val="id-ID"/>
-        </w:rPr>
-        <w:lastRenderedPageBreak/>
-        <w:t xml:space="preserve">Layer </w:t>
+      </w:pPr>
+      <w:r>
+        <w:rPr>
+          <w:lang w:val="id-ID"/>
+        </w:rPr>
+        <w:t xml:space="preserve">Posisikan seperti ini di </w:t>
       </w:r>
       <w:proofErr w:type="spellStart"/>
       <w:r>
         <w:rPr>
-          <w:b/>
-          <w:bCs/>
-          <w:lang w:val="id-ID"/>
-        </w:rPr>
-        <w:t>Parenting</w:t>
+          <w:i/>
+          <w:iCs/>
+          <w:lang w:val="id-ID"/>
+        </w:rPr>
+        <w:t>frame</w:t>
       </w:r>
       <w:proofErr w:type="spellEnd"/>
-    </w:p>
-    <w:p>
-      <w:pPr>
-        <w:pStyle w:val="DaftarParagraf"/>
-        <w:numPr>
-          <w:ilvl w:val="0"/>
-          <w:numId w:val="19"/>
-        </w:numPr>
-        <w:spacing w:line="360" w:lineRule="auto"/>
-      </w:pPr>
-      <w:r>
-        <w:rPr>
-          <w:lang w:val="id-ID"/>
-        </w:rPr>
-        <w:t>Buat layer ‘</w:t>
-      </w:r>
-      <w:r>
-        <w:rPr>
-          <w:lang w:val="id-ID"/>
-        </w:rPr>
-        <w:t>Karakter</w:t>
-      </w:r>
-      <w:r>
-        <w:rPr>
-          <w:lang w:val="id-ID"/>
-        </w:rPr>
-        <w:t>’</w:t>
+      <w:r>
+        <w:rPr>
+          <w:i/>
+          <w:iCs/>
+          <w:lang w:val="id-ID"/>
+        </w:rPr>
+        <w:t xml:space="preserve"> </w:t>
+      </w:r>
+      <w:r>
+        <w:rPr>
+          <w:lang w:val="id-ID"/>
+        </w:rPr>
+        <w:t>140</w:t>
       </w:r>
     </w:p>
     <w:p>
@@ -2880,10 +2976,10 @@
           <w:noProof/>
         </w:rPr>
         <w:drawing>
-          <wp:inline distT="0" distB="0" distL="0" distR="0" wp14:anchorId="416426DB" wp14:editId="1C5C4FD2">
-            <wp:extent cx="1592580" cy="1296472"/>
-            <wp:effectExtent l="0" t="0" r="7620" b="0"/>
-            <wp:docPr id="1509442581" name="Gambar 16"/>
+          <wp:inline distT="0" distB="0" distL="0" distR="0" wp14:anchorId="344F2843" wp14:editId="3B3CD3F5">
+            <wp:extent cx="2549968" cy="1539240"/>
+            <wp:effectExtent l="0" t="0" r="3175" b="3810"/>
+            <wp:docPr id="615271176" name="Gambar 16"/>
             <wp:cNvGraphicFramePr>
               <a:graphicFrameLocks xmlns:a="http://schemas.openxmlformats.org/drawingml/2006/main" noChangeAspect="1"/>
             </wp:cNvGraphicFramePr>
@@ -2891,13 +2987,13 @@
               <a:graphicData uri="http://schemas.openxmlformats.org/drawingml/2006/picture">
                 <pic:pic xmlns:pic="http://schemas.openxmlformats.org/drawingml/2006/picture">
                   <pic:nvPicPr>
-                    <pic:cNvPr id="0" name="Picture 31"/>
+                    <pic:cNvPr id="0" name="Picture 16"/>
                     <pic:cNvPicPr>
                       <a:picLocks noChangeAspect="1" noChangeArrowheads="1"/>
                     </pic:cNvPicPr>
                   </pic:nvPicPr>
                   <pic:blipFill>
-                    <a:blip r:embed="rId22">
+                    <a:blip r:embed="rId22" cstate="print">
                       <a:extLst>
                         <a:ext uri="{28A0092B-C50C-407E-A947-70E740481C1C}">
                           <a14:useLocalDpi xmlns:a14="http://schemas.microsoft.com/office/drawing/2010/main" val="0"/>
@@ -2912,7 +3008,7 @@
                   <pic:spPr bwMode="auto">
                     <a:xfrm>
                       <a:off x="0" y="0"/>
-                      <a:ext cx="1597125" cy="1300172"/>
+                      <a:ext cx="2562593" cy="1546861"/>
                     </a:xfrm>
                     <a:prstGeom prst="rect">
                       <a:avLst/>
@@ -2933,94 +3029,87 @@
       <w:pPr>
         <w:pStyle w:val="Judul3"/>
         <w:rPr>
-          <w:lang w:val="en-GB"/>
-        </w:rPr>
-      </w:pPr>
-      <w:r>
-        <w:t>2.</w:t>
-      </w:r>
-      <w:r>
-        <w:t xml:space="preserve">15 </w:t>
+          <w:lang w:val="id-ID"/>
+        </w:rPr>
+      </w:pPr>
+      <w:r>
+        <w:t>5.</w:t>
+      </w:r>
+      <w:r>
+        <w:t xml:space="preserve">16 </w:t>
+      </w:r>
+      <w:r>
+        <w:rPr>
+          <w:lang w:val="id-ID"/>
+        </w:rPr>
+        <w:t xml:space="preserve">Pose Obyek </w:t>
       </w:r>
       <w:proofErr w:type="spellStart"/>
       <w:r>
-        <w:t>Membuat</w:t>
+        <w:rPr>
+          <w:i/>
+          <w:iCs/>
+          <w:lang w:val="id-ID"/>
+        </w:rPr>
+        <w:t>Frame</w:t>
       </w:r>
       <w:proofErr w:type="spellEnd"/>
       <w:r>
-        <w:t xml:space="preserve"> Layer ‘</w:t>
-      </w:r>
-      <w:r>
-        <w:rPr>
-          <w:lang w:val="id-ID"/>
-        </w:rPr>
-        <w:t>Karakter</w:t>
-      </w:r>
-      <w:r>
-        <w:t>’</w:t>
-      </w:r>
-    </w:p>
+        <w:rPr>
+          <w:i/>
+          <w:iCs/>
+          <w:lang w:val="id-ID"/>
+        </w:rPr>
+        <w:t xml:space="preserve"> </w:t>
+      </w:r>
+      <w:r>
+        <w:rPr>
+          <w:lang w:val="id-ID"/>
+        </w:rPr>
+        <w:t>140</w:t>
+      </w:r>
+    </w:p>
+    <w:p/>
     <w:p>
       <w:pPr>
         <w:pStyle w:val="DaftarParagraf"/>
         <w:numPr>
           <w:ilvl w:val="0"/>
-          <w:numId w:val="19"/>
+          <w:numId w:val="6"/>
         </w:numPr>
         <w:spacing w:line="360" w:lineRule="auto"/>
       </w:pPr>
+      <w:r>
+        <w:rPr>
+          <w:lang w:val="id-ID"/>
+        </w:rPr>
+        <w:lastRenderedPageBreak/>
+        <w:t xml:space="preserve">Posisikan seperti ini di </w:t>
+      </w:r>
       <w:proofErr w:type="spellStart"/>
       <w:r>
         <w:rPr>
-          <w:lang w:val="id-ID"/>
-        </w:rPr>
-        <w:t>Import</w:t>
+          <w:i/>
+          <w:iCs/>
+          <w:lang w:val="id-ID"/>
+        </w:rPr>
+        <w:t>frame</w:t>
       </w:r>
       <w:proofErr w:type="spellEnd"/>
       <w:r>
         <w:rPr>
+          <w:i/>
+          <w:iCs/>
           <w:lang w:val="id-ID"/>
         </w:rPr>
         <w:t xml:space="preserve"> </w:t>
       </w:r>
-      <w:proofErr w:type="spellStart"/>
-      <w:r>
-        <w:rPr>
-          <w:i/>
-          <w:iCs/>
-          <w:lang w:val="id-ID"/>
-        </w:rPr>
-        <w:t>file</w:t>
-      </w:r>
-      <w:proofErr w:type="spellEnd"/>
-      <w:r>
-        <w:rPr>
-          <w:lang w:val="id-ID"/>
-        </w:rPr>
-        <w:t xml:space="preserve"> Adobe </w:t>
-      </w:r>
-      <w:proofErr w:type="spellStart"/>
-      <w:r>
-        <w:rPr>
-          <w:lang w:val="id-ID"/>
-        </w:rPr>
-        <w:t>Illustrator</w:t>
-      </w:r>
-      <w:proofErr w:type="spellEnd"/>
-      <w:r>
-        <w:rPr>
-          <w:lang w:val="id-ID"/>
-        </w:rPr>
-        <w:t xml:space="preserve"> yang dibuat sebelumnya dengan </w:t>
-      </w:r>
-      <w:proofErr w:type="spellStart"/>
-      <w:r>
-        <w:rPr>
-          <w:lang w:val="id-ID"/>
-        </w:rPr>
-        <w:t>Ctrl+r</w:t>
-      </w:r>
-      <w:proofErr w:type="spellEnd"/>
+      <w:r>
+        <w:rPr>
+          <w:lang w:val="id-ID"/>
+        </w:rPr>
+        <w:t>160</w:t>
+      </w:r>
     </w:p>
     <w:p>
       <w:pPr>
@@ -3034,10 +3123,10 @@
           <w:noProof/>
         </w:rPr>
         <w:drawing>
-          <wp:inline distT="0" distB="0" distL="0" distR="0" wp14:anchorId="623AD51C" wp14:editId="3FA79A42">
-            <wp:extent cx="2514600" cy="1414601"/>
+          <wp:inline distT="0" distB="0" distL="0" distR="0" wp14:anchorId="2DBD9680" wp14:editId="2DC0DC36">
+            <wp:extent cx="2461260" cy="1470798"/>
             <wp:effectExtent l="0" t="0" r="0" b="0"/>
-            <wp:docPr id="1379570429" name="Gambar 17"/>
+            <wp:docPr id="1654966524" name="Gambar 17"/>
             <wp:cNvGraphicFramePr>
               <a:graphicFrameLocks xmlns:a="http://schemas.openxmlformats.org/drawingml/2006/main" noChangeAspect="1"/>
             </wp:cNvGraphicFramePr>
@@ -3045,7 +3134,7 @@
               <a:graphicData uri="http://schemas.openxmlformats.org/drawingml/2006/picture">
                 <pic:pic xmlns:pic="http://schemas.openxmlformats.org/drawingml/2006/picture">
                   <pic:nvPicPr>
-                    <pic:cNvPr id="0" name="Picture 33"/>
+                    <pic:cNvPr id="0" name="Picture 17"/>
                     <pic:cNvPicPr>
                       <a:picLocks noChangeAspect="1" noChangeArrowheads="1"/>
                     </pic:cNvPicPr>
@@ -3066,7 +3155,7 @@
                   <pic:spPr bwMode="auto">
                     <a:xfrm>
                       <a:off x="0" y="0"/>
-                      <a:ext cx="2532910" cy="1424901"/>
+                      <a:ext cx="2468087" cy="1474877"/>
                     </a:xfrm>
                     <a:prstGeom prst="rect">
                       <a:avLst/>
@@ -3086,21 +3175,18 @@
     <w:p>
       <w:pPr>
         <w:pStyle w:val="Judul3"/>
-        <w:rPr>
-          <w:lang w:val="en-GB"/>
-        </w:rPr>
-      </w:pPr>
-      <w:r>
-        <w:t>2.</w:t>
-      </w:r>
-      <w:r>
-        <w:t xml:space="preserve">16 </w:t>
-      </w:r>
-      <w:r>
-        <w:rPr>
-          <w:lang w:val="id-ID"/>
-        </w:rPr>
-        <w:t xml:space="preserve">Hasil </w:t>
+      </w:pPr>
+      <w:r>
+        <w:t>5.</w:t>
+      </w:r>
+      <w:r>
+        <w:t xml:space="preserve">17 </w:t>
+      </w:r>
+      <w:r>
+        <w:rPr>
+          <w:lang w:val="id-ID"/>
+        </w:rPr>
+        <w:t xml:space="preserve">Pose Obyek </w:t>
       </w:r>
       <w:proofErr w:type="spellStart"/>
       <w:r>
@@ -3109,14 +3195,22 @@
           <w:iCs/>
           <w:lang w:val="id-ID"/>
         </w:rPr>
-        <w:t>import</w:t>
+        <w:t>Frame</w:t>
       </w:r>
       <w:proofErr w:type="spellEnd"/>
       <w:r>
         <w:rPr>
-          <w:lang w:val="id-ID"/>
-        </w:rPr>
-        <w:t xml:space="preserve"> gambar karakter</w:t>
+          <w:i/>
+          <w:iCs/>
+          <w:lang w:val="id-ID"/>
+        </w:rPr>
+        <w:t xml:space="preserve"> </w:t>
+      </w:r>
+      <w:r>
+        <w:rPr>
+          <w:lang w:val="id-ID"/>
+        </w:rPr>
+        <w:t>160</w:t>
       </w:r>
     </w:p>
     <w:p>
@@ -3124,7 +3218,7 @@
         <w:pStyle w:val="DaftarParagraf"/>
         <w:numPr>
           <w:ilvl w:val="0"/>
-          <w:numId w:val="19"/>
+          <w:numId w:val="6"/>
         </w:numPr>
         <w:spacing w:line="360" w:lineRule="auto"/>
       </w:pPr>
@@ -3132,19 +3226,31 @@
         <w:rPr>
           <w:lang w:val="id-ID"/>
         </w:rPr>
-        <w:t>Atur posisinya</w:t>
-      </w:r>
-      <w:r>
-        <w:rPr>
-          <w:lang w:val="id-ID"/>
-        </w:rPr>
-        <w:t>, konversi ke simbol,</w:t>
-      </w:r>
-      <w:r>
-        <w:rPr>
-          <w:lang w:val="id-ID"/>
-        </w:rPr>
-        <w:t xml:space="preserve"> dan klik 2x pada gambar karakter</w:t>
+        <w:t xml:space="preserve">Posisikan seperti ini di </w:t>
+      </w:r>
+      <w:proofErr w:type="spellStart"/>
+      <w:r>
+        <w:rPr>
+          <w:i/>
+          <w:iCs/>
+          <w:lang w:val="id-ID"/>
+        </w:rPr>
+        <w:t>frame</w:t>
+      </w:r>
+      <w:proofErr w:type="spellEnd"/>
+      <w:r>
+        <w:rPr>
+          <w:i/>
+          <w:iCs/>
+          <w:lang w:val="id-ID"/>
+        </w:rPr>
+        <w:t xml:space="preserve"> </w:t>
+      </w:r>
+      <w:r>
+        <w:rPr>
+          <w:lang w:val="id-ID"/>
+        </w:rPr>
+        <w:t>180</w:t>
       </w:r>
     </w:p>
     <w:p>
@@ -3159,10 +3265,10 @@
           <w:noProof/>
         </w:rPr>
         <w:drawing>
-          <wp:inline distT="0" distB="0" distL="0" distR="0" wp14:anchorId="3103322F" wp14:editId="10F106D1">
-            <wp:extent cx="2527300" cy="1421746"/>
-            <wp:effectExtent l="0" t="0" r="6350" b="7620"/>
-            <wp:docPr id="1915331729" name="Gambar 19"/>
+          <wp:inline distT="0" distB="0" distL="0" distR="0" wp14:anchorId="7971D4DB" wp14:editId="5330E107">
+            <wp:extent cx="2446020" cy="1450590"/>
+            <wp:effectExtent l="0" t="0" r="0" b="0"/>
+            <wp:docPr id="214492423" name="Gambar 18"/>
             <wp:cNvGraphicFramePr>
               <a:graphicFrameLocks xmlns:a="http://schemas.openxmlformats.org/drawingml/2006/main" noChangeAspect="1"/>
             </wp:cNvGraphicFramePr>
@@ -3170,7 +3276,7 @@
               <a:graphicData uri="http://schemas.openxmlformats.org/drawingml/2006/picture">
                 <pic:pic xmlns:pic="http://schemas.openxmlformats.org/drawingml/2006/picture">
                   <pic:nvPicPr>
-                    <pic:cNvPr id="0" name="Picture 37"/>
+                    <pic:cNvPr id="0" name="Picture 18"/>
                     <pic:cNvPicPr>
                       <a:picLocks noChangeAspect="1" noChangeArrowheads="1"/>
                     </pic:cNvPicPr>
@@ -3191,7 +3297,7 @@
                   <pic:spPr bwMode="auto">
                     <a:xfrm>
                       <a:off x="0" y="0"/>
-                      <a:ext cx="2546987" cy="1432821"/>
+                      <a:ext cx="2454682" cy="1455727"/>
                     </a:xfrm>
                     <a:prstGeom prst="rect">
                       <a:avLst/>
@@ -3211,18 +3317,45 @@
     <w:p>
       <w:pPr>
         <w:pStyle w:val="Judul3"/>
-      </w:pPr>
-      <w:r>
-        <w:t>2.</w:t>
-      </w:r>
-      <w:r>
-        <w:t xml:space="preserve">17 </w:t>
-      </w:r>
-      <w:r>
-        <w:rPr>
-          <w:lang w:val="id-ID"/>
-        </w:rPr>
-        <w:t>Masuk pada gambar karakter</w:t>
+        <w:rPr>
+          <w:lang w:val="id-ID"/>
+        </w:rPr>
+      </w:pPr>
+      <w:r>
+        <w:t>5.</w:t>
+      </w:r>
+      <w:r>
+        <w:t xml:space="preserve">18 </w:t>
+      </w:r>
+      <w:r>
+        <w:rPr>
+          <w:lang w:val="id-ID"/>
+        </w:rPr>
+        <w:t xml:space="preserve">Pose Obyek </w:t>
+      </w:r>
+      <w:proofErr w:type="spellStart"/>
+      <w:r>
+        <w:rPr>
+          <w:i/>
+          <w:iCs/>
+          <w:lang w:val="id-ID"/>
+        </w:rPr>
+        <w:t>Frame</w:t>
+      </w:r>
+      <w:proofErr w:type="spellEnd"/>
+      <w:r>
+        <w:rPr>
+          <w:i/>
+          <w:iCs/>
+          <w:lang w:val="id-ID"/>
+        </w:rPr>
+        <w:t xml:space="preserve"> </w:t>
+      </w:r>
+      <w:r>
+        <w:rPr>
+          <w:lang w:val="id-ID"/>
+        </w:rPr>
+        <w:t>180</w:t>
       </w:r>
     </w:p>
     <w:p>
@@ -3230,7 +3363,7 @@
         <w:pStyle w:val="DaftarParagraf"/>
         <w:numPr>
           <w:ilvl w:val="0"/>
-          <w:numId w:val="19"/>
+          <w:numId w:val="6"/>
         </w:numPr>
         <w:spacing w:line="360" w:lineRule="auto"/>
       </w:pPr>
@@ -3238,14 +3371,38 @@
         <w:rPr>
           <w:lang w:val="id-ID"/>
         </w:rPr>
-        <w:t>Pisah semua bagian karakter ke dalam layer seperti di bawah ini</w:t>
+        <w:t xml:space="preserve">Posisikan seperti ini di </w:t>
+      </w:r>
+      <w:proofErr w:type="spellStart"/>
+      <w:r>
+        <w:rPr>
+          <w:i/>
+          <w:iCs/>
+          <w:lang w:val="id-ID"/>
+        </w:rPr>
+        <w:t>frame</w:t>
+      </w:r>
+      <w:proofErr w:type="spellEnd"/>
+      <w:r>
+        <w:rPr>
+          <w:i/>
+          <w:iCs/>
+          <w:lang w:val="id-ID"/>
+        </w:rPr>
+        <w:t xml:space="preserve"> </w:t>
+      </w:r>
+      <w:r>
+        <w:rPr>
+          <w:lang w:val="id-ID"/>
+        </w:rPr>
+        <w:t>200</w:t>
       </w:r>
     </w:p>
     <w:p>
       <w:pPr>
         <w:pStyle w:val="DaftarParagraf"/>
         <w:spacing w:line="360" w:lineRule="auto"/>
-        <w:ind w:left="1080"/>
+        <w:ind w:left="1077"/>
         <w:jc w:val="center"/>
       </w:pPr>
       <w:r>
@@ -3253,10 +3410,10 @@
           <w:noProof/>
         </w:rPr>
         <w:drawing>
-          <wp:inline distT="0" distB="0" distL="0" distR="0" wp14:anchorId="76BBEC1C" wp14:editId="76FDB32E">
-            <wp:extent cx="1316641" cy="1473200"/>
-            <wp:effectExtent l="0" t="0" r="0" b="0"/>
-            <wp:docPr id="1285297301" name="Gambar 20"/>
+          <wp:inline distT="0" distB="0" distL="0" distR="0" wp14:anchorId="20E9DF64" wp14:editId="4A4DA390">
+            <wp:extent cx="2467015" cy="1463040"/>
+            <wp:effectExtent l="0" t="0" r="9525" b="3810"/>
+            <wp:docPr id="2083963949" name="Gambar 19"/>
             <wp:cNvGraphicFramePr>
               <a:graphicFrameLocks xmlns:a="http://schemas.openxmlformats.org/drawingml/2006/main" noChangeAspect="1"/>
             </wp:cNvGraphicFramePr>
@@ -3264,7 +3421,7 @@
               <a:graphicData uri="http://schemas.openxmlformats.org/drawingml/2006/picture">
                 <pic:pic xmlns:pic="http://schemas.openxmlformats.org/drawingml/2006/picture">
                   <pic:nvPicPr>
-                    <pic:cNvPr id="0" name="Picture 39"/>
+                    <pic:cNvPr id="0" name="Picture 19"/>
                     <pic:cNvPicPr>
                       <a:picLocks noChangeAspect="1" noChangeArrowheads="1"/>
                     </pic:cNvPicPr>
@@ -3285,7 +3442,7 @@
                   <pic:spPr bwMode="auto">
                     <a:xfrm>
                       <a:off x="0" y="0"/>
-                      <a:ext cx="1348802" cy="1509185"/>
+                      <a:ext cx="2477082" cy="1469010"/>
                     </a:xfrm>
                     <a:prstGeom prst="rect">
                       <a:avLst/>
@@ -3306,35 +3463,52 @@
       <w:pPr>
         <w:pStyle w:val="Judul3"/>
         <w:rPr>
-          <w:lang w:val="id-ID"/>
-        </w:rPr>
-      </w:pPr>
-      <w:r>
-        <w:t>2.</w:t>
-      </w:r>
-      <w:r>
-        <w:t xml:space="preserve">18 </w:t>
-      </w:r>
-      <w:r>
-        <w:rPr>
-          <w:lang w:val="id-ID"/>
-        </w:rPr>
-        <w:t>Memisah bagian karakter</w:t>
-      </w:r>
-    </w:p>
-    <w:p>
-      <w:pPr>
-        <w:rPr>
-          <w:lang w:val="en-US"/>
-        </w:rPr>
-      </w:pPr>
+          <w:lang w:val="en-GB"/>
+        </w:rPr>
+      </w:pPr>
+      <w:r>
+        <w:t>5.</w:t>
+      </w:r>
+      <w:r>
+        <w:t xml:space="preserve">19 </w:t>
+      </w:r>
+      <w:r>
+        <w:rPr>
+          <w:lang w:val="id-ID"/>
+        </w:rPr>
+        <w:t xml:space="preserve">Pose Obyek </w:t>
+      </w:r>
+      <w:proofErr w:type="spellStart"/>
+      <w:r>
+        <w:rPr>
+          <w:i/>
+          <w:iCs/>
+          <w:lang w:val="id-ID"/>
+        </w:rPr>
+        <w:t>Frame</w:t>
+      </w:r>
+      <w:proofErr w:type="spellEnd"/>
+      <w:r>
+        <w:rPr>
+          <w:i/>
+          <w:iCs/>
+          <w:lang w:val="id-ID"/>
+        </w:rPr>
+        <w:t xml:space="preserve"> </w:t>
+      </w:r>
+      <w:r>
+        <w:rPr>
+          <w:lang w:val="id-ID"/>
+        </w:rPr>
+        <w:t>200</w:t>
+      </w:r>
     </w:p>
     <w:p>
       <w:pPr>
         <w:pStyle w:val="DaftarParagraf"/>
         <w:numPr>
           <w:ilvl w:val="0"/>
-          <w:numId w:val="19"/>
+          <w:numId w:val="6"/>
         </w:numPr>
         <w:spacing w:line="360" w:lineRule="auto"/>
       </w:pPr>
@@ -3342,8 +3516,7 @@
         <w:rPr>
           <w:lang w:val="id-ID"/>
         </w:rPr>
-        <w:lastRenderedPageBreak/>
-        <w:t xml:space="preserve">Aktifkan </w:t>
+        <w:t xml:space="preserve">Posisikan seperti ini di </w:t>
       </w:r>
       <w:proofErr w:type="spellStart"/>
       <w:r>
@@ -3352,7 +3525,7 @@
           <w:iCs/>
           <w:lang w:val="id-ID"/>
         </w:rPr>
-        <w:t>parenting</w:t>
+        <w:t>frame</w:t>
       </w:r>
       <w:proofErr w:type="spellEnd"/>
       <w:r>
@@ -3363,48 +3536,18 @@
         </w:rPr>
         <w:t xml:space="preserve"> </w:t>
       </w:r>
-      <w:proofErr w:type="spellStart"/>
-      <w:r>
-        <w:rPr>
-          <w:i/>
-          <w:iCs/>
-          <w:lang w:val="id-ID"/>
-        </w:rPr>
-        <w:t>view</w:t>
-      </w:r>
-      <w:proofErr w:type="spellEnd"/>
-      <w:r>
-        <w:rPr>
-          <w:lang w:val="id-ID"/>
-        </w:rPr>
-        <w:t xml:space="preserve"> d</w:t>
-      </w:r>
-      <w:r>
-        <w:rPr>
-          <w:lang w:val="id-ID"/>
-        </w:rPr>
-        <w:t xml:space="preserve">an hubungkan antar </w:t>
-      </w:r>
-      <w:r>
-        <w:rPr>
-          <w:i/>
-          <w:iCs/>
-          <w:lang w:val="id-ID"/>
-        </w:rPr>
-        <w:t>layer</w:t>
-      </w:r>
-      <w:r>
-        <w:rPr>
-          <w:lang w:val="id-ID"/>
-        </w:rPr>
-        <w:t xml:space="preserve"> seperti di bawah ini</w:t>
+      <w:r>
+        <w:rPr>
+          <w:lang w:val="id-ID"/>
+        </w:rPr>
+        <w:t>220</w:t>
       </w:r>
     </w:p>
     <w:p>
       <w:pPr>
         <w:pStyle w:val="DaftarParagraf"/>
         <w:spacing w:line="360" w:lineRule="auto"/>
-        <w:ind w:left="1077"/>
+        <w:ind w:left="1080"/>
         <w:jc w:val="center"/>
       </w:pPr>
       <w:r>
@@ -3412,10 +3555,10 @@
           <w:noProof/>
         </w:rPr>
         <w:drawing>
-          <wp:inline distT="0" distB="0" distL="0" distR="0" wp14:anchorId="479816E9" wp14:editId="79A41F88">
-            <wp:extent cx="1409700" cy="1406726"/>
-            <wp:effectExtent l="0" t="0" r="0" b="3175"/>
-            <wp:docPr id="266806212" name="Gambar 21"/>
+          <wp:inline distT="0" distB="0" distL="0" distR="0" wp14:anchorId="56D0881B" wp14:editId="6BE028FE">
+            <wp:extent cx="2435525" cy="1455420"/>
+            <wp:effectExtent l="0" t="0" r="3175" b="0"/>
+            <wp:docPr id="395090097" name="Gambar 20"/>
             <wp:cNvGraphicFramePr>
               <a:graphicFrameLocks xmlns:a="http://schemas.openxmlformats.org/drawingml/2006/main" noChangeAspect="1"/>
             </wp:cNvGraphicFramePr>
@@ -3423,7 +3566,7 @@
               <a:graphicData uri="http://schemas.openxmlformats.org/drawingml/2006/picture">
                 <pic:pic xmlns:pic="http://schemas.openxmlformats.org/drawingml/2006/picture">
                   <pic:nvPicPr>
-                    <pic:cNvPr id="0" name="Picture 41"/>
+                    <pic:cNvPr id="0" name="Picture 20"/>
                     <pic:cNvPicPr>
                       <a:picLocks noChangeAspect="1" noChangeArrowheads="1"/>
                     </pic:cNvPicPr>
@@ -3444,7 +3587,7 @@
                   <pic:spPr bwMode="auto">
                     <a:xfrm>
                       <a:off x="0" y="0"/>
-                      <a:ext cx="1436028" cy="1432999"/>
+                      <a:ext cx="2446798" cy="1462157"/>
                     </a:xfrm>
                     <a:prstGeom prst="rect">
                       <a:avLst/>
@@ -3460,15 +3603,109 @@
           </wp:inline>
         </w:drawing>
       </w:r>
+    </w:p>
+    <w:p>
+      <w:pPr>
+        <w:pStyle w:val="Judul3"/>
+        <w:rPr>
+          <w:lang w:val="id-ID"/>
+        </w:rPr>
+      </w:pPr>
+      <w:r>
+        <w:t>5.</w:t>
+      </w:r>
+      <w:r>
+        <w:t xml:space="preserve">20 </w:t>
+      </w:r>
+      <w:r>
+        <w:rPr>
+          <w:lang w:val="id-ID"/>
+        </w:rPr>
+        <w:t xml:space="preserve">Pose Obyek </w:t>
+      </w:r>
+      <w:proofErr w:type="spellStart"/>
+      <w:r>
+        <w:rPr>
+          <w:i/>
+          <w:iCs/>
+          <w:lang w:val="id-ID"/>
+        </w:rPr>
+        <w:t>Frame</w:t>
+      </w:r>
+      <w:proofErr w:type="spellEnd"/>
+      <w:r>
+        <w:rPr>
+          <w:i/>
+          <w:iCs/>
+          <w:lang w:val="id-ID"/>
+        </w:rPr>
+        <w:t xml:space="preserve"> </w:t>
+      </w:r>
+      <w:r>
+        <w:rPr>
+          <w:lang w:val="id-ID"/>
+        </w:rPr>
+        <w:t>220</w:t>
+      </w:r>
+    </w:p>
+    <w:p/>
+    <w:p>
+      <w:pPr>
+        <w:pStyle w:val="DaftarParagraf"/>
+        <w:numPr>
+          <w:ilvl w:val="0"/>
+          <w:numId w:val="6"/>
+        </w:numPr>
+        <w:spacing w:line="360" w:lineRule="auto"/>
+      </w:pPr>
+      <w:r>
+        <w:rPr>
+          <w:lang w:val="id-ID"/>
+        </w:rPr>
+        <w:lastRenderedPageBreak/>
+        <w:t xml:space="preserve">Posisikan seperti ini di </w:t>
+      </w:r>
+      <w:proofErr w:type="spellStart"/>
+      <w:r>
+        <w:rPr>
+          <w:i/>
+          <w:iCs/>
+          <w:lang w:val="id-ID"/>
+        </w:rPr>
+        <w:t>frame</w:t>
+      </w:r>
+      <w:proofErr w:type="spellEnd"/>
+      <w:r>
+        <w:rPr>
+          <w:i/>
+          <w:iCs/>
+          <w:lang w:val="id-ID"/>
+        </w:rPr>
+        <w:t xml:space="preserve"> </w:t>
+      </w:r>
+      <w:r>
+        <w:rPr>
+          <w:lang w:val="id-ID"/>
+        </w:rPr>
+        <w:t>240</w:t>
+      </w:r>
+    </w:p>
+    <w:p>
+      <w:pPr>
+        <w:pStyle w:val="DaftarParagraf"/>
+        <w:spacing w:line="360" w:lineRule="auto"/>
+        <w:ind w:left="1080"/>
+        <w:jc w:val="center"/>
+      </w:pPr>
       <w:r>
         <w:rPr>
           <w:noProof/>
         </w:rPr>
         <w:drawing>
-          <wp:inline distT="0" distB="0" distL="0" distR="0" wp14:anchorId="3CD572AE" wp14:editId="636973BF">
-            <wp:extent cx="1997405" cy="1400175"/>
-            <wp:effectExtent l="0" t="0" r="3175" b="0"/>
-            <wp:docPr id="1351207984" name="Gambar 1"/>
+          <wp:inline distT="0" distB="0" distL="0" distR="0" wp14:anchorId="75A00F02" wp14:editId="5F5CB524">
+            <wp:extent cx="2346960" cy="1413148"/>
+            <wp:effectExtent l="0" t="0" r="0" b="0"/>
+            <wp:docPr id="1698467280" name="Gambar 21"/>
             <wp:cNvGraphicFramePr>
               <a:graphicFrameLocks xmlns:a="http://schemas.openxmlformats.org/drawingml/2006/main" noChangeAspect="1"/>
             </wp:cNvGraphicFramePr>
@@ -3476,145 +3713,13 @@
               <a:graphicData uri="http://schemas.openxmlformats.org/drawingml/2006/picture">
                 <pic:pic xmlns:pic="http://schemas.openxmlformats.org/drawingml/2006/picture">
                   <pic:nvPicPr>
-                    <pic:cNvPr id="1351207984" name=""/>
-                    <pic:cNvPicPr/>
-                  </pic:nvPicPr>
-                  <pic:blipFill>
-                    <a:blip r:embed="rId27"/>
-                    <a:stretch>
-                      <a:fillRect/>
-                    </a:stretch>
-                  </pic:blipFill>
-                  <pic:spPr>
-                    <a:xfrm>
-                      <a:off x="0" y="0"/>
-                      <a:ext cx="2002662" cy="1403860"/>
-                    </a:xfrm>
-                    <a:prstGeom prst="rect">
-                      <a:avLst/>
-                    </a:prstGeom>
-                  </pic:spPr>
-                </pic:pic>
-              </a:graphicData>
-            </a:graphic>
-          </wp:inline>
-        </w:drawing>
-      </w:r>
-    </w:p>
-    <w:p>
-      <w:pPr>
-        <w:pStyle w:val="Judul3"/>
-        <w:rPr>
-          <w:lang w:val="en-GB"/>
-        </w:rPr>
-      </w:pPr>
-      <w:r>
-        <w:t>2.</w:t>
-      </w:r>
-      <w:r>
-        <w:t xml:space="preserve">19 </w:t>
-      </w:r>
-      <w:r>
-        <w:rPr>
-          <w:lang w:val="id-ID"/>
-        </w:rPr>
-        <w:t xml:space="preserve">Menghubungkan antar </w:t>
-      </w:r>
-      <w:r>
-        <w:rPr>
-          <w:i/>
-          <w:iCs/>
-          <w:lang w:val="id-ID"/>
-        </w:rPr>
-        <w:t>layer</w:t>
-      </w:r>
-      <w:r>
-        <w:rPr>
-          <w:lang w:val="id-ID"/>
-        </w:rPr>
-        <w:t xml:space="preserve"> dengan </w:t>
-      </w:r>
-      <w:proofErr w:type="spellStart"/>
-      <w:r>
-        <w:rPr>
-          <w:i/>
-          <w:iCs/>
-          <w:lang w:val="id-ID"/>
-        </w:rPr>
-        <w:t>parenting</w:t>
-      </w:r>
-      <w:proofErr w:type="spellEnd"/>
-      <w:r>
-        <w:rPr>
-          <w:i/>
-          <w:iCs/>
-          <w:lang w:val="id-ID"/>
-        </w:rPr>
-        <w:t xml:space="preserve"> </w:t>
-      </w:r>
-      <w:proofErr w:type="spellStart"/>
-      <w:r>
-        <w:rPr>
-          <w:i/>
-          <w:iCs/>
-          <w:lang w:val="id-ID"/>
-        </w:rPr>
-        <w:t>view</w:t>
-      </w:r>
-      <w:proofErr w:type="spellEnd"/>
-    </w:p>
-    <w:p>
-      <w:pPr>
-        <w:pStyle w:val="DaftarParagraf"/>
-        <w:numPr>
-          <w:ilvl w:val="0"/>
-          <w:numId w:val="19"/>
-        </w:numPr>
-        <w:spacing w:line="360" w:lineRule="auto"/>
-      </w:pPr>
-      <w:r>
-        <w:rPr>
-          <w:lang w:val="id-ID"/>
-        </w:rPr>
-        <w:t>Atur seluruh pusat bagian karakter untuk membuat sendi</w:t>
-      </w:r>
-      <w:r>
-        <w:rPr>
-          <w:lang w:val="id-ID"/>
-        </w:rPr>
-        <w:t xml:space="preserve"> seperti ini</w:t>
-      </w:r>
-    </w:p>
-    <w:p>
-      <w:pPr>
-        <w:pStyle w:val="DaftarParagraf"/>
-        <w:spacing w:line="360" w:lineRule="auto"/>
-        <w:ind w:left="1080"/>
-        <w:jc w:val="center"/>
-      </w:pPr>
-      <w:r>
-        <w:rPr>
-          <w:noProof/>
-        </w:rPr>
-        <w:drawing>
-          <wp:inline distT="0" distB="0" distL="0" distR="0" wp14:anchorId="2F4F1FAC" wp14:editId="5DEFEB67">
-            <wp:extent cx="2711450" cy="1778823"/>
-            <wp:effectExtent l="0" t="0" r="0" b="0"/>
-            <wp:docPr id="757510593" name="Gambar 24"/>
-            <wp:cNvGraphicFramePr>
-              <a:graphicFrameLocks xmlns:a="http://schemas.openxmlformats.org/drawingml/2006/main" noChangeAspect="1"/>
-            </wp:cNvGraphicFramePr>
-            <a:graphic xmlns:a="http://schemas.openxmlformats.org/drawingml/2006/main">
-              <a:graphicData uri="http://schemas.openxmlformats.org/drawingml/2006/picture">
-                <pic:pic xmlns:pic="http://schemas.openxmlformats.org/drawingml/2006/picture">
-                  <pic:nvPicPr>
-                    <pic:cNvPr id="0" name="Picture 43"/>
+                    <pic:cNvPr id="0" name="Picture 21"/>
                     <pic:cNvPicPr>
                       <a:picLocks noChangeAspect="1" noChangeArrowheads="1"/>
                     </pic:cNvPicPr>
                   </pic:nvPicPr>
                   <pic:blipFill>
-                    <a:blip r:embed="rId28">
+                    <a:blip r:embed="rId27" cstate="print">
                       <a:extLst>
                         <a:ext uri="{28A0092B-C50C-407E-A947-70E740481C1C}">
                           <a14:useLocalDpi xmlns:a14="http://schemas.microsoft.com/office/drawing/2010/main" val="0"/>
@@ -3629,7 +3734,7 @@
                   <pic:spPr bwMode="auto">
                     <a:xfrm>
                       <a:off x="0" y="0"/>
-                      <a:ext cx="2725076" cy="1787762"/>
+                      <a:ext cx="2361862" cy="1422121"/>
                     </a:xfrm>
                     <a:prstGeom prst="rect">
                       <a:avLst/>
@@ -3649,21 +3754,52 @@
     <w:p>
       <w:pPr>
         <w:pStyle w:val="Judul3"/>
-        <w:rPr>
-          <w:lang w:val="id-ID"/>
-        </w:rPr>
-      </w:pPr>
-      <w:r>
-        <w:t>2.</w:t>
-      </w:r>
-      <w:r>
-        <w:t xml:space="preserve">20 </w:t>
-      </w:r>
-      <w:r>
-        <w:rPr>
-          <w:lang w:val="id-ID"/>
-        </w:rPr>
-        <w:t>Mengatur sendi bagian karakter</w:t>
+      </w:pPr>
+      <w:r>
+        <w:t>5.</w:t>
+      </w:r>
+      <w:r>
+        <w:t>2</w:t>
+      </w:r>
+      <w:r>
+        <w:rPr>
+          <w:lang w:val="id-ID"/>
+        </w:rPr>
+        <w:t>1</w:t>
+      </w:r>
+      <w:r>
+        <w:rPr>
+          <w:lang w:val="id-ID"/>
+        </w:rPr>
+        <w:t xml:space="preserve"> </w:t>
+      </w:r>
+      <w:r>
+        <w:rPr>
+          <w:lang w:val="id-ID"/>
+        </w:rPr>
+        <w:t xml:space="preserve">Pose Obyek </w:t>
+      </w:r>
+      <w:proofErr w:type="spellStart"/>
+      <w:r>
+        <w:rPr>
+          <w:i/>
+          <w:iCs/>
+          <w:lang w:val="id-ID"/>
+        </w:rPr>
+        <w:t>Frame</w:t>
+      </w:r>
+      <w:proofErr w:type="spellEnd"/>
+      <w:r>
+        <w:rPr>
+          <w:lang w:val="id-ID"/>
+        </w:rPr>
+        <w:t xml:space="preserve"> </w:t>
+      </w:r>
+      <w:r>
+        <w:rPr>
+          <w:lang w:val="id-ID"/>
+        </w:rPr>
+        <w:t>240</w:t>
       </w:r>
     </w:p>
     <w:p>
@@ -3671,7 +3807,7 @@
         <w:pStyle w:val="DaftarParagraf"/>
         <w:numPr>
           <w:ilvl w:val="0"/>
-          <w:numId w:val="19"/>
+          <w:numId w:val="6"/>
         </w:numPr>
         <w:spacing w:line="360" w:lineRule="auto"/>
       </w:pPr>
@@ -3679,11 +3815,13 @@
         <w:rPr>
           <w:lang w:val="id-ID"/>
         </w:rPr>
-        <w:t xml:space="preserve">Atur pose karakter pada </w:t>
+        <w:t xml:space="preserve">Posisikan seperti ini di </w:t>
       </w:r>
       <w:proofErr w:type="spellStart"/>
       <w:r>
         <w:rPr>
+          <w:i/>
+          <w:iCs/>
           <w:lang w:val="id-ID"/>
         </w:rPr>
         <w:t>frame</w:t>
@@ -3691,39 +3829,17 @@
       <w:proofErr w:type="spellEnd"/>
       <w:r>
         <w:rPr>
-          <w:lang w:val="id-ID"/>
-        </w:rPr>
-        <w:t xml:space="preserve"> 1, 1</w:t>
-      </w:r>
-      <w:r>
-        <w:rPr>
-          <w:lang w:val="id-ID"/>
-        </w:rPr>
-        <w:t>5</w:t>
-      </w:r>
-      <w:r>
-        <w:rPr>
-          <w:lang w:val="id-ID"/>
-        </w:rPr>
-        <w:t xml:space="preserve">. </w:t>
-      </w:r>
-      <w:r>
-        <w:rPr>
-          <w:lang w:val="id-ID"/>
-        </w:rPr>
-        <w:t>30</w:t>
-      </w:r>
-      <w:r>
-        <w:rPr>
-          <w:lang w:val="id-ID"/>
-        </w:rPr>
-        <w:t xml:space="preserve">, dan </w:t>
-      </w:r>
-      <w:r>
-        <w:rPr>
-          <w:lang w:val="id-ID"/>
-        </w:rPr>
-        <w:t>45</w:t>
+          <w:i/>
+          <w:iCs/>
+          <w:lang w:val="id-ID"/>
+        </w:rPr>
+        <w:t xml:space="preserve"> </w:t>
+      </w:r>
+      <w:r>
+        <w:rPr>
+          <w:lang w:val="id-ID"/>
+        </w:rPr>
+        <w:t>260</w:t>
       </w:r>
     </w:p>
     <w:p>
@@ -3734,11 +3850,14 @@
         <w:jc w:val="center"/>
       </w:pPr>
       <w:r>
+        <w:rPr>
+          <w:noProof/>
+        </w:rPr>
         <w:drawing>
-          <wp:inline distT="0" distB="0" distL="0" distR="0" wp14:anchorId="49E4A70C" wp14:editId="1A64B38A">
-            <wp:extent cx="3151909" cy="1448679"/>
-            <wp:effectExtent l="0" t="0" r="0" b="0"/>
-            <wp:docPr id="554677952" name="Gambar 1"/>
+          <wp:inline distT="0" distB="0" distL="0" distR="0" wp14:anchorId="1DF9B66D" wp14:editId="78216DD1">
+            <wp:extent cx="2278380" cy="1363576"/>
+            <wp:effectExtent l="0" t="0" r="7620" b="8255"/>
+            <wp:docPr id="1979696180" name="Gambar 22"/>
             <wp:cNvGraphicFramePr>
               <a:graphicFrameLocks xmlns:a="http://schemas.openxmlformats.org/drawingml/2006/main" noChangeAspect="1"/>
             </wp:cNvGraphicFramePr>
@@ -3746,23 +3865,36 @@
               <a:graphicData uri="http://schemas.openxmlformats.org/drawingml/2006/picture">
                 <pic:pic xmlns:pic="http://schemas.openxmlformats.org/drawingml/2006/picture">
                   <pic:nvPicPr>
-                    <pic:cNvPr id="554677952" name=""/>
-                    <pic:cNvPicPr/>
+                    <pic:cNvPr id="0" name="Picture 22"/>
+                    <pic:cNvPicPr>
+                      <a:picLocks noChangeAspect="1" noChangeArrowheads="1"/>
+                    </pic:cNvPicPr>
                   </pic:nvPicPr>
                   <pic:blipFill>
-                    <a:blip r:embed="rId29"/>
+                    <a:blip r:embed="rId28" cstate="print">
+                      <a:extLst>
+                        <a:ext uri="{28A0092B-C50C-407E-A947-70E740481C1C}">
+                          <a14:useLocalDpi xmlns:a14="http://schemas.microsoft.com/office/drawing/2010/main" val="0"/>
+                        </a:ext>
+                      </a:extLst>
+                    </a:blip>
+                    <a:srcRect/>
                     <a:stretch>
                       <a:fillRect/>
                     </a:stretch>
                   </pic:blipFill>
-                  <pic:spPr>
+                  <pic:spPr bwMode="auto">
                     <a:xfrm>
                       <a:off x="0" y="0"/>
-                      <a:ext cx="3174518" cy="1459071"/>
+                      <a:ext cx="2293031" cy="1372344"/>
                     </a:xfrm>
                     <a:prstGeom prst="rect">
                       <a:avLst/>
                     </a:prstGeom>
+                    <a:noFill/>
+                    <a:ln>
+                      <a:noFill/>
+                    </a:ln>
                   </pic:spPr>
                 </pic:pic>
               </a:graphicData>
@@ -3774,15 +3906,21 @@
     <w:p>
       <w:pPr>
         <w:pStyle w:val="Judul3"/>
-      </w:pPr>
-      <w:r>
-        <w:t>2.2</w:t>
-      </w:r>
-      <w:r>
-        <w:rPr>
-          <w:lang w:val="id-ID"/>
-        </w:rPr>
-        <w:t>1</w:t>
+        <w:rPr>
+          <w:lang w:val="id-ID"/>
+        </w:rPr>
+      </w:pPr>
+      <w:r>
+        <w:t>5.</w:t>
+      </w:r>
+      <w:r>
+        <w:t>2</w:t>
+      </w:r>
+      <w:r>
+        <w:rPr>
+          <w:lang w:val="id-ID"/>
+        </w:rPr>
+        <w:t>2</w:t>
       </w:r>
       <w:r>
         <w:t xml:space="preserve"> </w:t>
@@ -3791,21 +3929,31 @@
         <w:rPr>
           <w:lang w:val="id-ID"/>
         </w:rPr>
-        <w:t xml:space="preserve">Pose karakter di </w:t>
+        <w:t xml:space="preserve">Pose Obyek </w:t>
       </w:r>
       <w:proofErr w:type="spellStart"/>
       <w:r>
         <w:rPr>
-          <w:lang w:val="id-ID"/>
-        </w:rPr>
-        <w:t>frame</w:t>
+          <w:i/>
+          <w:iCs/>
+          <w:lang w:val="id-ID"/>
+        </w:rPr>
+        <w:t>Frame</w:t>
       </w:r>
       <w:proofErr w:type="spellEnd"/>
       <w:r>
         <w:rPr>
-          <w:lang w:val="id-ID"/>
-        </w:rPr>
-        <w:t xml:space="preserve"> 1, 15, 30, dan 45</w:t>
+          <w:i/>
+          <w:iCs/>
+          <w:lang w:val="id-ID"/>
+        </w:rPr>
+        <w:t xml:space="preserve"> </w:t>
+      </w:r>
+      <w:r>
+        <w:rPr>
+          <w:lang w:val="id-ID"/>
+        </w:rPr>
+        <w:t>260</w:t>
       </w:r>
     </w:p>
     <w:p>
@@ -3813,7 +3961,7 @@
         <w:pStyle w:val="DaftarParagraf"/>
         <w:numPr>
           <w:ilvl w:val="0"/>
-          <w:numId w:val="19"/>
+          <w:numId w:val="6"/>
         </w:numPr>
         <w:spacing w:line="360" w:lineRule="auto"/>
       </w:pPr>
@@ -3821,11 +3969,13 @@
         <w:rPr>
           <w:lang w:val="id-ID"/>
         </w:rPr>
-        <w:t xml:space="preserve">Seleksi seluruh </w:t>
+        <w:t xml:space="preserve">Posisikan seperti ini di </w:t>
       </w:r>
       <w:proofErr w:type="spellStart"/>
       <w:r>
         <w:rPr>
+          <w:i/>
+          <w:iCs/>
           <w:lang w:val="id-ID"/>
         </w:rPr>
         <w:t>frame</w:t>
@@ -3833,32 +3983,18 @@
       <w:proofErr w:type="spellEnd"/>
       <w:r>
         <w:rPr>
-          <w:lang w:val="id-ID"/>
-        </w:rPr>
-        <w:t xml:space="preserve"> dan buat </w:t>
-      </w:r>
-      <w:proofErr w:type="spellStart"/>
-      <w:r>
-        <w:rPr>
-          <w:lang w:val="id-ID"/>
-        </w:rPr>
-        <w:t>classic</w:t>
-      </w:r>
-      <w:proofErr w:type="spellEnd"/>
-      <w:r>
-        <w:rPr>
+          <w:i/>
+          <w:iCs/>
           <w:lang w:val="id-ID"/>
         </w:rPr>
         <w:t xml:space="preserve"> </w:t>
       </w:r>
-      <w:proofErr w:type="spellStart"/>
-      <w:r>
-        <w:rPr>
-          <w:lang w:val="id-ID"/>
-        </w:rPr>
-        <w:t>tween</w:t>
-      </w:r>
-      <w:proofErr w:type="spellEnd"/>
+      <w:r>
+        <w:rPr>
+          <w:lang w:val="id-ID"/>
+        </w:rPr>
+        <w:t>280</w:t>
+      </w:r>
     </w:p>
     <w:p>
       <w:pPr>
@@ -3866,16 +4002,20 @@
         <w:spacing w:line="360" w:lineRule="auto"/>
         <w:ind w:left="1080"/>
         <w:jc w:val="center"/>
+        <w:rPr>
+          <w:lang w:val="id-ID"/>
+        </w:rPr>
       </w:pPr>
       <w:r>
         <w:rPr>
           <w:noProof/>
+          <w:lang w:val="id-ID"/>
         </w:rPr>
         <w:drawing>
-          <wp:inline distT="0" distB="0" distL="0" distR="0" wp14:anchorId="612D7D0B" wp14:editId="21B59D35">
-            <wp:extent cx="3699163" cy="1112499"/>
+          <wp:inline distT="0" distB="0" distL="0" distR="0" wp14:anchorId="1334F1AC" wp14:editId="14BA7F88">
+            <wp:extent cx="2247900" cy="1353501"/>
             <wp:effectExtent l="0" t="0" r="0" b="0"/>
-            <wp:docPr id="635495285" name="Gambar 1"/>
+            <wp:docPr id="1720535442" name="Gambar 23"/>
             <wp:cNvGraphicFramePr>
               <a:graphicFrameLocks xmlns:a="http://schemas.openxmlformats.org/drawingml/2006/main" noChangeAspect="1"/>
             </wp:cNvGraphicFramePr>
@@ -3883,7 +4023,164 @@
               <a:graphicData uri="http://schemas.openxmlformats.org/drawingml/2006/picture">
                 <pic:pic xmlns:pic="http://schemas.openxmlformats.org/drawingml/2006/picture">
                   <pic:nvPicPr>
-                    <pic:cNvPr id="0" name="Picture 1"/>
+                    <pic:cNvPr id="0" name="Picture 23"/>
+                    <pic:cNvPicPr>
+                      <a:picLocks noChangeAspect="1" noChangeArrowheads="1"/>
+                    </pic:cNvPicPr>
+                  </pic:nvPicPr>
+                  <pic:blipFill>
+                    <a:blip r:embed="rId29" cstate="print">
+                      <a:extLst>
+                        <a:ext uri="{28A0092B-C50C-407E-A947-70E740481C1C}">
+                          <a14:useLocalDpi xmlns:a14="http://schemas.microsoft.com/office/drawing/2010/main" val="0"/>
+                        </a:ext>
+                      </a:extLst>
+                    </a:blip>
+                    <a:srcRect/>
+                    <a:stretch>
+                      <a:fillRect/>
+                    </a:stretch>
+                  </pic:blipFill>
+                  <pic:spPr bwMode="auto">
+                    <a:xfrm>
+                      <a:off x="0" y="0"/>
+                      <a:ext cx="2259884" cy="1360717"/>
+                    </a:xfrm>
+                    <a:prstGeom prst="rect">
+                      <a:avLst/>
+                    </a:prstGeom>
+                    <a:noFill/>
+                    <a:ln>
+                      <a:noFill/>
+                    </a:ln>
+                  </pic:spPr>
+                </pic:pic>
+              </a:graphicData>
+            </a:graphic>
+          </wp:inline>
+        </w:drawing>
+      </w:r>
+    </w:p>
+    <w:p>
+      <w:pPr>
+        <w:pStyle w:val="Judul3"/>
+        <w:numPr>
+          <w:ilvl w:val="2"/>
+          <w:numId w:val="21"/>
+        </w:numPr>
+        <w:ind w:left="1134" w:firstLine="0"/>
+      </w:pPr>
+      <w:r>
+        <w:t>5.2</w:t>
+      </w:r>
+      <w:r>
+        <w:rPr>
+          <w:lang w:val="id-ID"/>
+        </w:rPr>
+        <w:t>3</w:t>
+      </w:r>
+      <w:r>
+        <w:t xml:space="preserve"> </w:t>
+      </w:r>
+      <w:r>
+        <w:rPr>
+          <w:lang w:val="id-ID"/>
+        </w:rPr>
+        <w:t xml:space="preserve">Pose Obyek </w:t>
+      </w:r>
+      <w:proofErr w:type="spellStart"/>
+      <w:r>
+        <w:rPr>
+          <w:i/>
+          <w:iCs/>
+          <w:lang w:val="id-ID"/>
+        </w:rPr>
+        <w:t>Frame</w:t>
+      </w:r>
+      <w:proofErr w:type="spellEnd"/>
+      <w:r>
+        <w:rPr>
+          <w:i/>
+          <w:iCs/>
+          <w:lang w:val="id-ID"/>
+        </w:rPr>
+        <w:t xml:space="preserve"> </w:t>
+      </w:r>
+      <w:r>
+        <w:rPr>
+          <w:lang w:val="id-ID"/>
+        </w:rPr>
+        <w:t>280</w:t>
+      </w:r>
+    </w:p>
+    <w:p>
+      <w:pPr>
+        <w:pStyle w:val="DaftarParagraf"/>
+        <w:numPr>
+          <w:ilvl w:val="0"/>
+          <w:numId w:val="6"/>
+        </w:numPr>
+        <w:spacing w:line="360" w:lineRule="auto"/>
+      </w:pPr>
+      <w:r>
+        <w:rPr>
+          <w:lang w:val="id-ID"/>
+        </w:rPr>
+        <w:t xml:space="preserve">Posisikan seperti ini di </w:t>
+      </w:r>
+      <w:proofErr w:type="spellStart"/>
+      <w:r>
+        <w:rPr>
+          <w:i/>
+          <w:iCs/>
+          <w:lang w:val="id-ID"/>
+        </w:rPr>
+        <w:t>frame</w:t>
+      </w:r>
+      <w:proofErr w:type="spellEnd"/>
+      <w:r>
+        <w:rPr>
+          <w:i/>
+          <w:iCs/>
+          <w:lang w:val="id-ID"/>
+        </w:rPr>
+        <w:t xml:space="preserve"> </w:t>
+      </w:r>
+      <w:r>
+        <w:rPr>
+          <w:lang w:val="id-ID"/>
+        </w:rPr>
+        <w:t>300</w:t>
+      </w:r>
+    </w:p>
+    <w:p>
+      <w:pPr>
+        <w:pStyle w:val="DaftarParagraf"/>
+        <w:spacing w:line="360" w:lineRule="auto"/>
+        <w:ind w:left="1080"/>
+        <w:jc w:val="center"/>
+        <w:rPr>
+          <w:lang w:val="id-ID"/>
+        </w:rPr>
+      </w:pPr>
+      <w:r>
+        <w:rPr>
+          <w:noProof/>
+          <w:lang w:val="id-ID"/>
+        </w:rPr>
+        <w:drawing>
+          <wp:inline distT="0" distB="0" distL="0" distR="0" wp14:anchorId="34425ED3" wp14:editId="22FFA59E">
+            <wp:extent cx="2255520" cy="1341028"/>
+            <wp:effectExtent l="0" t="0" r="0" b="0"/>
+            <wp:docPr id="1468411627" name="Gambar 24"/>
+            <wp:cNvGraphicFramePr>
+              <a:graphicFrameLocks xmlns:a="http://schemas.openxmlformats.org/drawingml/2006/main" noChangeAspect="1"/>
+            </wp:cNvGraphicFramePr>
+            <a:graphic xmlns:a="http://schemas.openxmlformats.org/drawingml/2006/main">
+              <a:graphicData uri="http://schemas.openxmlformats.org/drawingml/2006/picture">
+                <pic:pic xmlns:pic="http://schemas.openxmlformats.org/drawingml/2006/picture">
+                  <pic:nvPicPr>
+                    <pic:cNvPr id="0" name="Picture 24"/>
                     <pic:cNvPicPr>
                       <a:picLocks noChangeAspect="1" noChangeArrowheads="1"/>
                     </pic:cNvPicPr>
@@ -3904,7 +4201,7 @@
                   <pic:spPr bwMode="auto">
                     <a:xfrm>
                       <a:off x="0" y="0"/>
-                      <a:ext cx="3716832" cy="1117813"/>
+                      <a:ext cx="2261335" cy="1344485"/>
                     </a:xfrm>
                     <a:prstGeom prst="rect">
                       <a:avLst/>
@@ -3924,72 +4221,62 @@
     <w:p>
       <w:pPr>
         <w:pStyle w:val="Judul3"/>
-        <w:rPr>
-          <w:lang w:val="id-ID"/>
-        </w:rPr>
-      </w:pPr>
-      <w:r>
-        <w:t>2.2</w:t>
-      </w:r>
-      <w:r>
-        <w:rPr>
-          <w:lang w:val="id-ID"/>
-        </w:rPr>
-        <w:t>2</w:t>
+      </w:pPr>
+      <w:r>
+        <w:t>5.24</w:t>
       </w:r>
       <w:r>
         <w:t xml:space="preserve"> </w:t>
       </w:r>
       <w:r>
-        <w:rPr>
-          <w:lang w:val="id-ID"/>
-        </w:rPr>
-        <w:t xml:space="preserve">Membuat </w:t>
+        <w:t xml:space="preserve">Pose Obyek </w:t>
       </w:r>
       <w:proofErr w:type="spellStart"/>
       <w:r>
         <w:rPr>
-          <w:lang w:val="id-ID"/>
-        </w:rPr>
-        <w:t>classic</w:t>
+          <w:i/>
+          <w:iCs/>
+        </w:rPr>
+        <w:t>Frame</w:t>
       </w:r>
       <w:proofErr w:type="spellEnd"/>
       <w:r>
         <w:rPr>
-          <w:lang w:val="id-ID"/>
+          <w:i/>
+          <w:iCs/>
         </w:rPr>
         <w:t xml:space="preserve"> </w:t>
       </w:r>
-      <w:proofErr w:type="spellStart"/>
-      <w:r>
-        <w:rPr>
-          <w:lang w:val="id-ID"/>
-        </w:rPr>
-        <w:t>tween</w:t>
-      </w:r>
-      <w:proofErr w:type="spellEnd"/>
-      <w:r>
-        <w:rPr>
-          <w:lang w:val="id-ID"/>
-        </w:rPr>
-        <w:t xml:space="preserve"> seluruh </w:t>
-      </w:r>
-      <w:proofErr w:type="spellStart"/>
-      <w:r>
-        <w:rPr>
-          <w:lang w:val="id-ID"/>
-        </w:rPr>
-        <w:t>frame</w:t>
-      </w:r>
-      <w:proofErr w:type="spellEnd"/>
-    </w:p>
-    <w:p/>
+      <w:r>
+        <w:t>300</w:t>
+      </w:r>
+    </w:p>
+    <w:p>
+      <w:pPr>
+        <w:pStyle w:val="DaftarParagraf"/>
+        <w:spacing w:line="360" w:lineRule="auto"/>
+        <w:ind w:left="1080"/>
+        <w:rPr>
+          <w:lang w:val="id-ID"/>
+        </w:rPr>
+      </w:pPr>
+    </w:p>
+    <w:p>
+      <w:pPr>
+        <w:pStyle w:val="DaftarParagraf"/>
+        <w:spacing w:line="360" w:lineRule="auto"/>
+        <w:ind w:left="1080"/>
+        <w:rPr>
+          <w:lang w:val="id-ID"/>
+        </w:rPr>
+      </w:pPr>
+    </w:p>
     <w:p>
       <w:pPr>
         <w:pStyle w:val="DaftarParagraf"/>
         <w:numPr>
           <w:ilvl w:val="0"/>
-          <w:numId w:val="19"/>
+          <w:numId w:val="6"/>
         </w:numPr>
         <w:spacing w:line="360" w:lineRule="auto"/>
       </w:pPr>
@@ -3998,16 +4285,32 @@
           <w:lang w:val="id-ID"/>
         </w:rPr>
         <w:lastRenderedPageBreak/>
-        <w:t xml:space="preserve">Jalankan dengan </w:t>
+        <w:t xml:space="preserve">Posisikan seperti ini di </w:t>
       </w:r>
       <w:proofErr w:type="spellStart"/>
       <w:r>
         <w:rPr>
-          <w:lang w:val="id-ID"/>
-        </w:rPr>
-        <w:t>Ctrl+Enter</w:t>
+          <w:i/>
+          <w:iCs/>
+          <w:lang w:val="id-ID"/>
+        </w:rPr>
+        <w:t>frame</w:t>
       </w:r>
       <w:proofErr w:type="spellEnd"/>
+      <w:r>
+        <w:rPr>
+          <w:i/>
+          <w:iCs/>
+          <w:lang w:val="id-ID"/>
+        </w:rPr>
+        <w:t xml:space="preserve"> </w:t>
+      </w:r>
+      <w:r>
+        <w:rPr>
+          <w:lang w:val="id-ID"/>
+        </w:rPr>
+        <w:t>320</w:t>
+      </w:r>
     </w:p>
     <w:p>
       <w:pPr>
@@ -4021,10 +4324,10 @@
           <w:noProof/>
         </w:rPr>
         <w:drawing>
-          <wp:inline distT="0" distB="0" distL="0" distR="0" wp14:anchorId="35805F01" wp14:editId="443C19B3">
-            <wp:extent cx="3519054" cy="1974341"/>
-            <wp:effectExtent l="0" t="0" r="5715" b="6985"/>
-            <wp:docPr id="217878452" name="Gambar 3"/>
+          <wp:inline distT="0" distB="0" distL="0" distR="0" wp14:anchorId="4DA2BAC3" wp14:editId="1AF3731D">
+            <wp:extent cx="2390572" cy="1424940"/>
+            <wp:effectExtent l="0" t="0" r="0" b="3810"/>
+            <wp:docPr id="1506177030" name="Gambar 25"/>
             <wp:cNvGraphicFramePr>
               <a:graphicFrameLocks xmlns:a="http://schemas.openxmlformats.org/drawingml/2006/main" noChangeAspect="1"/>
             </wp:cNvGraphicFramePr>
@@ -4032,7 +4335,7 @@
               <a:graphicData uri="http://schemas.openxmlformats.org/drawingml/2006/picture">
                 <pic:pic xmlns:pic="http://schemas.openxmlformats.org/drawingml/2006/picture">
                   <pic:nvPicPr>
-                    <pic:cNvPr id="0" name="Picture 8"/>
+                    <pic:cNvPr id="0" name="Picture 25"/>
                     <pic:cNvPicPr>
                       <a:picLocks noChangeAspect="1" noChangeArrowheads="1"/>
                     </pic:cNvPicPr>
@@ -4053,7 +4356,7 @@
                   <pic:spPr bwMode="auto">
                     <a:xfrm>
                       <a:off x="0" y="0"/>
-                      <a:ext cx="3525157" cy="1977765"/>
+                      <a:ext cx="2397039" cy="1428795"/>
                     </a:xfrm>
                     <a:prstGeom prst="rect">
                       <a:avLst/>
@@ -4075,22 +4378,748 @@
         <w:pStyle w:val="Judul3"/>
       </w:pPr>
       <w:r>
-        <w:t>2.2</w:t>
-      </w:r>
-      <w:r>
-        <w:rPr>
-          <w:lang w:val="id-ID"/>
-        </w:rPr>
-        <w:t>3</w:t>
+        <w:t>5.25</w:t>
       </w:r>
       <w:r>
         <w:t xml:space="preserve"> </w:t>
       </w:r>
       <w:r>
-        <w:rPr>
-          <w:lang w:val="id-ID"/>
-        </w:rPr>
-        <w:t>Hasil animasi</w:t>
+        <w:t xml:space="preserve">Pose Obyek </w:t>
+      </w:r>
+      <w:proofErr w:type="spellStart"/>
+      <w:r>
+        <w:rPr>
+          <w:i/>
+          <w:iCs/>
+        </w:rPr>
+        <w:t>Frame</w:t>
+      </w:r>
+      <w:proofErr w:type="spellEnd"/>
+      <w:r>
+        <w:rPr>
+          <w:i/>
+          <w:iCs/>
+        </w:rPr>
+        <w:t xml:space="preserve"> </w:t>
+      </w:r>
+      <w:r>
+        <w:t>320</w:t>
+      </w:r>
+    </w:p>
+    <w:p>
+      <w:pPr>
+        <w:pStyle w:val="DaftarParagraf"/>
+        <w:numPr>
+          <w:ilvl w:val="0"/>
+          <w:numId w:val="6"/>
+        </w:numPr>
+        <w:spacing w:line="360" w:lineRule="auto"/>
+      </w:pPr>
+      <w:r>
+        <w:rPr>
+          <w:lang w:val="id-ID"/>
+        </w:rPr>
+        <w:t xml:space="preserve">Posisikan seperti ini di </w:t>
+      </w:r>
+      <w:proofErr w:type="spellStart"/>
+      <w:r>
+        <w:rPr>
+          <w:i/>
+          <w:iCs/>
+          <w:lang w:val="id-ID"/>
+        </w:rPr>
+        <w:t>frame</w:t>
+      </w:r>
+      <w:proofErr w:type="spellEnd"/>
+      <w:r>
+        <w:rPr>
+          <w:i/>
+          <w:iCs/>
+          <w:lang w:val="id-ID"/>
+        </w:rPr>
+        <w:t xml:space="preserve"> </w:t>
+      </w:r>
+      <w:r>
+        <w:rPr>
+          <w:lang w:val="id-ID"/>
+        </w:rPr>
+        <w:t>340</w:t>
+      </w:r>
+    </w:p>
+    <w:p>
+      <w:pPr>
+        <w:pStyle w:val="DaftarParagraf"/>
+        <w:spacing w:line="360" w:lineRule="auto"/>
+        <w:ind w:left="1080"/>
+        <w:jc w:val="center"/>
+        <w:rPr>
+          <w:lang w:val="id-ID"/>
+        </w:rPr>
+      </w:pPr>
+      <w:r>
+        <w:rPr>
+          <w:noProof/>
+          <w:lang w:val="id-ID"/>
+        </w:rPr>
+        <w:drawing>
+          <wp:inline distT="0" distB="0" distL="0" distR="0" wp14:anchorId="7FEA792F" wp14:editId="3BEF1F56">
+            <wp:extent cx="2271009" cy="1363980"/>
+            <wp:effectExtent l="0" t="0" r="0" b="7620"/>
+            <wp:docPr id="13663664" name="Gambar 26"/>
+            <wp:cNvGraphicFramePr>
+              <a:graphicFrameLocks xmlns:a="http://schemas.openxmlformats.org/drawingml/2006/main" noChangeAspect="1"/>
+            </wp:cNvGraphicFramePr>
+            <a:graphic xmlns:a="http://schemas.openxmlformats.org/drawingml/2006/main">
+              <a:graphicData uri="http://schemas.openxmlformats.org/drawingml/2006/picture">
+                <pic:pic xmlns:pic="http://schemas.openxmlformats.org/drawingml/2006/picture">
+                  <pic:nvPicPr>
+                    <pic:cNvPr id="0" name="Picture 26"/>
+                    <pic:cNvPicPr>
+                      <a:picLocks noChangeAspect="1" noChangeArrowheads="1"/>
+                    </pic:cNvPicPr>
+                  </pic:nvPicPr>
+                  <pic:blipFill>
+                    <a:blip r:embed="rId32" cstate="print">
+                      <a:extLst>
+                        <a:ext uri="{28A0092B-C50C-407E-A947-70E740481C1C}">
+                          <a14:useLocalDpi xmlns:a14="http://schemas.microsoft.com/office/drawing/2010/main" val="0"/>
+                        </a:ext>
+                      </a:extLst>
+                    </a:blip>
+                    <a:srcRect/>
+                    <a:stretch>
+                      <a:fillRect/>
+                    </a:stretch>
+                  </pic:blipFill>
+                  <pic:spPr bwMode="auto">
+                    <a:xfrm>
+                      <a:off x="0" y="0"/>
+                      <a:ext cx="2285645" cy="1372770"/>
+                    </a:xfrm>
+                    <a:prstGeom prst="rect">
+                      <a:avLst/>
+                    </a:prstGeom>
+                    <a:noFill/>
+                    <a:ln>
+                      <a:noFill/>
+                    </a:ln>
+                  </pic:spPr>
+                </pic:pic>
+              </a:graphicData>
+            </a:graphic>
+          </wp:inline>
+        </w:drawing>
+      </w:r>
+    </w:p>
+    <w:p>
+      <w:pPr>
+        <w:pStyle w:val="Judul3"/>
+        <w:rPr>
+          <w:lang w:val="en-GB"/>
+        </w:rPr>
+      </w:pPr>
+      <w:r>
+        <w:t>5.26</w:t>
+      </w:r>
+      <w:r>
+        <w:t xml:space="preserve"> </w:t>
+      </w:r>
+      <w:r>
+        <w:t xml:space="preserve">Pose Obyek </w:t>
+      </w:r>
+      <w:proofErr w:type="spellStart"/>
+      <w:r>
+        <w:rPr>
+          <w:i/>
+          <w:iCs/>
+        </w:rPr>
+        <w:t>Frame</w:t>
+      </w:r>
+      <w:proofErr w:type="spellEnd"/>
+      <w:r>
+        <w:rPr>
+          <w:i/>
+          <w:iCs/>
+        </w:rPr>
+        <w:t xml:space="preserve"> </w:t>
+      </w:r>
+      <w:r>
+        <w:t>340</w:t>
+      </w:r>
+    </w:p>
+    <w:p>
+      <w:pPr>
+        <w:pStyle w:val="DaftarParagraf"/>
+        <w:numPr>
+          <w:ilvl w:val="0"/>
+          <w:numId w:val="6"/>
+        </w:numPr>
+        <w:spacing w:line="360" w:lineRule="auto"/>
+      </w:pPr>
+      <w:r>
+        <w:rPr>
+          <w:lang w:val="id-ID"/>
+        </w:rPr>
+        <w:t xml:space="preserve">Posisikan seperti ini di </w:t>
+      </w:r>
+      <w:proofErr w:type="spellStart"/>
+      <w:r>
+        <w:rPr>
+          <w:i/>
+          <w:iCs/>
+          <w:lang w:val="id-ID"/>
+        </w:rPr>
+        <w:t>frame</w:t>
+      </w:r>
+      <w:proofErr w:type="spellEnd"/>
+      <w:r>
+        <w:rPr>
+          <w:i/>
+          <w:iCs/>
+          <w:lang w:val="id-ID"/>
+        </w:rPr>
+        <w:t xml:space="preserve"> </w:t>
+      </w:r>
+      <w:r>
+        <w:rPr>
+          <w:lang w:val="id-ID"/>
+        </w:rPr>
+        <w:t>360</w:t>
+      </w:r>
+    </w:p>
+    <w:p>
+      <w:pPr>
+        <w:pStyle w:val="DaftarParagraf"/>
+        <w:spacing w:line="360" w:lineRule="auto"/>
+        <w:ind w:left="1080"/>
+        <w:jc w:val="center"/>
+        <w:rPr>
+          <w:lang w:val="id-ID"/>
+        </w:rPr>
+      </w:pPr>
+      <w:r>
+        <w:rPr>
+          <w:noProof/>
+          <w:lang w:val="id-ID"/>
+        </w:rPr>
+        <w:drawing>
+          <wp:inline distT="0" distB="0" distL="0" distR="0" wp14:anchorId="233A4140" wp14:editId="5AC40D7A">
+            <wp:extent cx="2314903" cy="1386840"/>
+            <wp:effectExtent l="0" t="0" r="9525" b="3810"/>
+            <wp:docPr id="1092184867" name="Gambar 27"/>
+            <wp:cNvGraphicFramePr>
+              <a:graphicFrameLocks xmlns:a="http://schemas.openxmlformats.org/drawingml/2006/main" noChangeAspect="1"/>
+            </wp:cNvGraphicFramePr>
+            <a:graphic xmlns:a="http://schemas.openxmlformats.org/drawingml/2006/main">
+              <a:graphicData uri="http://schemas.openxmlformats.org/drawingml/2006/picture">
+                <pic:pic xmlns:pic="http://schemas.openxmlformats.org/drawingml/2006/picture">
+                  <pic:nvPicPr>
+                    <pic:cNvPr id="0" name="Picture 27"/>
+                    <pic:cNvPicPr>
+                      <a:picLocks noChangeAspect="1" noChangeArrowheads="1"/>
+                    </pic:cNvPicPr>
+                  </pic:nvPicPr>
+                  <pic:blipFill>
+                    <a:blip r:embed="rId33" cstate="print">
+                      <a:extLst>
+                        <a:ext uri="{28A0092B-C50C-407E-A947-70E740481C1C}">
+                          <a14:useLocalDpi xmlns:a14="http://schemas.microsoft.com/office/drawing/2010/main" val="0"/>
+                        </a:ext>
+                      </a:extLst>
+                    </a:blip>
+                    <a:srcRect/>
+                    <a:stretch>
+                      <a:fillRect/>
+                    </a:stretch>
+                  </pic:blipFill>
+                  <pic:spPr bwMode="auto">
+                    <a:xfrm>
+                      <a:off x="0" y="0"/>
+                      <a:ext cx="2324613" cy="1392657"/>
+                    </a:xfrm>
+                    <a:prstGeom prst="rect">
+                      <a:avLst/>
+                    </a:prstGeom>
+                    <a:noFill/>
+                    <a:ln>
+                      <a:noFill/>
+                    </a:ln>
+                  </pic:spPr>
+                </pic:pic>
+              </a:graphicData>
+            </a:graphic>
+          </wp:inline>
+        </w:drawing>
+      </w:r>
+    </w:p>
+    <w:p>
+      <w:pPr>
+        <w:pStyle w:val="Judul3"/>
+        <w:rPr>
+          <w:lang w:val="en-GB"/>
+        </w:rPr>
+      </w:pPr>
+      <w:r>
+        <w:t>5.27</w:t>
+      </w:r>
+      <w:r>
+        <w:t xml:space="preserve"> </w:t>
+      </w:r>
+      <w:r>
+        <w:t xml:space="preserve">Pose Obyek </w:t>
+      </w:r>
+      <w:proofErr w:type="spellStart"/>
+      <w:r>
+        <w:rPr>
+          <w:i/>
+          <w:iCs/>
+        </w:rPr>
+        <w:t>Frame</w:t>
+      </w:r>
+      <w:proofErr w:type="spellEnd"/>
+      <w:r>
+        <w:rPr>
+          <w:i/>
+          <w:iCs/>
+        </w:rPr>
+        <w:t xml:space="preserve"> </w:t>
+      </w:r>
+      <w:r>
+        <w:t>360</w:t>
+      </w:r>
+    </w:p>
+    <w:p>
+      <w:pPr>
+        <w:pStyle w:val="DaftarParagraf"/>
+        <w:numPr>
+          <w:ilvl w:val="0"/>
+          <w:numId w:val="6"/>
+        </w:numPr>
+        <w:spacing w:line="360" w:lineRule="auto"/>
+      </w:pPr>
+      <w:r>
+        <w:rPr>
+          <w:lang w:val="id-ID"/>
+        </w:rPr>
+        <w:t xml:space="preserve">Posisikan seperti ini di </w:t>
+      </w:r>
+      <w:proofErr w:type="spellStart"/>
+      <w:r>
+        <w:rPr>
+          <w:i/>
+          <w:iCs/>
+          <w:lang w:val="id-ID"/>
+        </w:rPr>
+        <w:t>frame</w:t>
+      </w:r>
+      <w:proofErr w:type="spellEnd"/>
+      <w:r>
+        <w:rPr>
+          <w:i/>
+          <w:iCs/>
+          <w:lang w:val="id-ID"/>
+        </w:rPr>
+        <w:t xml:space="preserve"> </w:t>
+      </w:r>
+      <w:r>
+        <w:rPr>
+          <w:lang w:val="id-ID"/>
+        </w:rPr>
+        <w:t>380</w:t>
+      </w:r>
+    </w:p>
+    <w:p>
+      <w:pPr>
+        <w:pStyle w:val="DaftarParagraf"/>
+        <w:spacing w:line="360" w:lineRule="auto"/>
+        <w:ind w:left="1080"/>
+        <w:jc w:val="center"/>
+        <w:rPr>
+          <w:lang w:val="id-ID"/>
+        </w:rPr>
+      </w:pPr>
+      <w:r>
+        <w:rPr>
+          <w:noProof/>
+          <w:lang w:val="id-ID"/>
+        </w:rPr>
+        <w:drawing>
+          <wp:inline distT="0" distB="0" distL="0" distR="0" wp14:anchorId="52837A5B" wp14:editId="708C1F65">
+            <wp:extent cx="2407920" cy="1453495"/>
+            <wp:effectExtent l="0" t="0" r="0" b="0"/>
+            <wp:docPr id="1389194568" name="Gambar 28"/>
+            <wp:cNvGraphicFramePr>
+              <a:graphicFrameLocks xmlns:a="http://schemas.openxmlformats.org/drawingml/2006/main" noChangeAspect="1"/>
+            </wp:cNvGraphicFramePr>
+            <a:graphic xmlns:a="http://schemas.openxmlformats.org/drawingml/2006/main">
+              <a:graphicData uri="http://schemas.openxmlformats.org/drawingml/2006/picture">
+                <pic:pic xmlns:pic="http://schemas.openxmlformats.org/drawingml/2006/picture">
+                  <pic:nvPicPr>
+                    <pic:cNvPr id="0" name="Picture 28"/>
+                    <pic:cNvPicPr>
+                      <a:picLocks noChangeAspect="1" noChangeArrowheads="1"/>
+                    </pic:cNvPicPr>
+                  </pic:nvPicPr>
+                  <pic:blipFill>
+                    <a:blip r:embed="rId34" cstate="print">
+                      <a:extLst>
+                        <a:ext uri="{28A0092B-C50C-407E-A947-70E740481C1C}">
+                          <a14:useLocalDpi xmlns:a14="http://schemas.microsoft.com/office/drawing/2010/main" val="0"/>
+                        </a:ext>
+                      </a:extLst>
+                    </a:blip>
+                    <a:srcRect/>
+                    <a:stretch>
+                      <a:fillRect/>
+                    </a:stretch>
+                  </pic:blipFill>
+                  <pic:spPr bwMode="auto">
+                    <a:xfrm>
+                      <a:off x="0" y="0"/>
+                      <a:ext cx="2414027" cy="1457182"/>
+                    </a:xfrm>
+                    <a:prstGeom prst="rect">
+                      <a:avLst/>
+                    </a:prstGeom>
+                    <a:noFill/>
+                    <a:ln>
+                      <a:noFill/>
+                    </a:ln>
+                  </pic:spPr>
+                </pic:pic>
+              </a:graphicData>
+            </a:graphic>
+          </wp:inline>
+        </w:drawing>
+      </w:r>
+    </w:p>
+    <w:p>
+      <w:pPr>
+        <w:pStyle w:val="Judul3"/>
+      </w:pPr>
+      <w:r>
+        <w:t>5.28</w:t>
+      </w:r>
+      <w:r>
+        <w:t xml:space="preserve"> </w:t>
+      </w:r>
+      <w:r>
+        <w:t xml:space="preserve">Pose Obyek </w:t>
+      </w:r>
+      <w:proofErr w:type="spellStart"/>
+      <w:r>
+        <w:rPr>
+          <w:i/>
+          <w:iCs/>
+        </w:rPr>
+        <w:t>Frame</w:t>
+      </w:r>
+      <w:proofErr w:type="spellEnd"/>
+      <w:r>
+        <w:rPr>
+          <w:i/>
+          <w:iCs/>
+        </w:rPr>
+        <w:t xml:space="preserve"> </w:t>
+      </w:r>
+      <w:r>
+        <w:t>380</w:t>
+      </w:r>
+    </w:p>
+    <w:p>
+      <w:pPr>
+        <w:pStyle w:val="DaftarParagraf"/>
+        <w:spacing w:line="360" w:lineRule="auto"/>
+        <w:ind w:left="1080"/>
+      </w:pPr>
+    </w:p>
+    <w:p>
+      <w:pPr>
+        <w:pStyle w:val="DaftarParagraf"/>
+        <w:numPr>
+          <w:ilvl w:val="0"/>
+          <w:numId w:val="6"/>
+        </w:numPr>
+        <w:spacing w:line="360" w:lineRule="auto"/>
+      </w:pPr>
+      <w:r>
+        <w:rPr>
+          <w:lang w:val="id-ID"/>
+        </w:rPr>
+        <w:lastRenderedPageBreak/>
+        <w:t xml:space="preserve">Posisikan seperti ini di </w:t>
+      </w:r>
+      <w:proofErr w:type="spellStart"/>
+      <w:r>
+        <w:rPr>
+          <w:i/>
+          <w:iCs/>
+          <w:lang w:val="id-ID"/>
+        </w:rPr>
+        <w:t>frame</w:t>
+      </w:r>
+      <w:proofErr w:type="spellEnd"/>
+      <w:r>
+        <w:rPr>
+          <w:i/>
+          <w:iCs/>
+          <w:lang w:val="id-ID"/>
+        </w:rPr>
+        <w:t xml:space="preserve"> </w:t>
+      </w:r>
+      <w:r>
+        <w:rPr>
+          <w:lang w:val="id-ID"/>
+        </w:rPr>
+        <w:t>400</w:t>
+      </w:r>
+    </w:p>
+    <w:p>
+      <w:pPr>
+        <w:pStyle w:val="DaftarParagraf"/>
+        <w:spacing w:line="360" w:lineRule="auto"/>
+        <w:ind w:left="1080"/>
+        <w:jc w:val="center"/>
+        <w:rPr>
+          <w:lang w:val="id-ID"/>
+        </w:rPr>
+      </w:pPr>
+      <w:r>
+        <w:rPr>
+          <w:noProof/>
+          <w:lang w:val="id-ID"/>
+        </w:rPr>
+        <w:drawing>
+          <wp:inline distT="0" distB="0" distL="0" distR="0" wp14:anchorId="01E08B1D" wp14:editId="05B359FE">
+            <wp:extent cx="2550290" cy="1524000"/>
+            <wp:effectExtent l="0" t="0" r="2540" b="0"/>
+            <wp:docPr id="2090479844" name="Gambar 29"/>
+            <wp:cNvGraphicFramePr>
+              <a:graphicFrameLocks xmlns:a="http://schemas.openxmlformats.org/drawingml/2006/main" noChangeAspect="1"/>
+            </wp:cNvGraphicFramePr>
+            <a:graphic xmlns:a="http://schemas.openxmlformats.org/drawingml/2006/main">
+              <a:graphicData uri="http://schemas.openxmlformats.org/drawingml/2006/picture">
+                <pic:pic xmlns:pic="http://schemas.openxmlformats.org/drawingml/2006/picture">
+                  <pic:nvPicPr>
+                    <pic:cNvPr id="0" name="Picture 29"/>
+                    <pic:cNvPicPr>
+                      <a:picLocks noChangeAspect="1" noChangeArrowheads="1"/>
+                    </pic:cNvPicPr>
+                  </pic:nvPicPr>
+                  <pic:blipFill>
+                    <a:blip r:embed="rId35" cstate="print">
+                      <a:extLst>
+                        <a:ext uri="{28A0092B-C50C-407E-A947-70E740481C1C}">
+                          <a14:useLocalDpi xmlns:a14="http://schemas.microsoft.com/office/drawing/2010/main" val="0"/>
+                        </a:ext>
+                      </a:extLst>
+                    </a:blip>
+                    <a:srcRect/>
+                    <a:stretch>
+                      <a:fillRect/>
+                    </a:stretch>
+                  </pic:blipFill>
+                  <pic:spPr bwMode="auto">
+                    <a:xfrm>
+                      <a:off x="0" y="0"/>
+                      <a:ext cx="2576302" cy="1539544"/>
+                    </a:xfrm>
+                    <a:prstGeom prst="rect">
+                      <a:avLst/>
+                    </a:prstGeom>
+                    <a:noFill/>
+                    <a:ln>
+                      <a:noFill/>
+                    </a:ln>
+                  </pic:spPr>
+                </pic:pic>
+              </a:graphicData>
+            </a:graphic>
+          </wp:inline>
+        </w:drawing>
+      </w:r>
+    </w:p>
+    <w:p>
+      <w:pPr>
+        <w:pStyle w:val="Judul3"/>
+        <w:rPr>
+          <w:lang w:val="en-GB"/>
+        </w:rPr>
+      </w:pPr>
+      <w:r>
+        <w:t>5.29</w:t>
+      </w:r>
+      <w:r>
+        <w:t xml:space="preserve"> </w:t>
+      </w:r>
+      <w:r>
+        <w:t xml:space="preserve">Pose Obyek </w:t>
+      </w:r>
+      <w:proofErr w:type="spellStart"/>
+      <w:r>
+        <w:rPr>
+          <w:i/>
+          <w:iCs/>
+        </w:rPr>
+        <w:t>Frame</w:t>
+      </w:r>
+      <w:proofErr w:type="spellEnd"/>
+      <w:r>
+        <w:rPr>
+          <w:i/>
+          <w:iCs/>
+        </w:rPr>
+        <w:t xml:space="preserve"> </w:t>
+      </w:r>
+      <w:r>
+        <w:t>400</w:t>
+      </w:r>
+    </w:p>
+    <w:p>
+      <w:pPr>
+        <w:pStyle w:val="DaftarParagraf"/>
+        <w:numPr>
+          <w:ilvl w:val="0"/>
+          <w:numId w:val="6"/>
+        </w:numPr>
+        <w:spacing w:line="360" w:lineRule="auto"/>
+      </w:pPr>
+      <w:r>
+        <w:rPr>
+          <w:lang w:val="id-ID"/>
+        </w:rPr>
+        <w:t xml:space="preserve">Posisikan seperti ini di </w:t>
+      </w:r>
+      <w:proofErr w:type="spellStart"/>
+      <w:r>
+        <w:rPr>
+          <w:i/>
+          <w:iCs/>
+          <w:lang w:val="id-ID"/>
+        </w:rPr>
+        <w:t>frame</w:t>
+      </w:r>
+      <w:proofErr w:type="spellEnd"/>
+      <w:r>
+        <w:rPr>
+          <w:i/>
+          <w:iCs/>
+          <w:lang w:val="id-ID"/>
+        </w:rPr>
+        <w:t xml:space="preserve"> </w:t>
+      </w:r>
+      <w:r>
+        <w:rPr>
+          <w:lang w:val="id-ID"/>
+        </w:rPr>
+        <w:t>420</w:t>
+      </w:r>
+    </w:p>
+    <w:p>
+      <w:pPr>
+        <w:pStyle w:val="DaftarParagraf"/>
+        <w:spacing w:line="360" w:lineRule="auto"/>
+        <w:ind w:left="1080"/>
+        <w:jc w:val="center"/>
+        <w:rPr>
+          <w:lang w:val="id-ID"/>
+        </w:rPr>
+      </w:pPr>
+      <w:r>
+        <w:rPr>
+          <w:noProof/>
+          <w:lang w:val="id-ID"/>
+        </w:rPr>
+        <w:drawing>
+          <wp:inline distT="0" distB="0" distL="0" distR="0" wp14:anchorId="1D463CF9" wp14:editId="0B67EA4B">
+            <wp:extent cx="2620681" cy="1562100"/>
+            <wp:effectExtent l="0" t="0" r="8255" b="0"/>
+            <wp:docPr id="1366201672" name="Gambar 30"/>
+            <wp:cNvGraphicFramePr>
+              <a:graphicFrameLocks xmlns:a="http://schemas.openxmlformats.org/drawingml/2006/main" noChangeAspect="1"/>
+            </wp:cNvGraphicFramePr>
+            <a:graphic xmlns:a="http://schemas.openxmlformats.org/drawingml/2006/main">
+              <a:graphicData uri="http://schemas.openxmlformats.org/drawingml/2006/picture">
+                <pic:pic xmlns:pic="http://schemas.openxmlformats.org/drawingml/2006/picture">
+                  <pic:nvPicPr>
+                    <pic:cNvPr id="0" name="Picture 30"/>
+                    <pic:cNvPicPr>
+                      <a:picLocks noChangeAspect="1" noChangeArrowheads="1"/>
+                    </pic:cNvPicPr>
+                  </pic:nvPicPr>
+                  <pic:blipFill>
+                    <a:blip r:embed="rId36" cstate="print">
+                      <a:extLst>
+                        <a:ext uri="{28A0092B-C50C-407E-A947-70E740481C1C}">
+                          <a14:useLocalDpi xmlns:a14="http://schemas.microsoft.com/office/drawing/2010/main" val="0"/>
+                        </a:ext>
+                      </a:extLst>
+                    </a:blip>
+                    <a:srcRect/>
+                    <a:stretch>
+                      <a:fillRect/>
+                    </a:stretch>
+                  </pic:blipFill>
+                  <pic:spPr bwMode="auto">
+                    <a:xfrm>
+                      <a:off x="0" y="0"/>
+                      <a:ext cx="2634264" cy="1570196"/>
+                    </a:xfrm>
+                    <a:prstGeom prst="rect">
+                      <a:avLst/>
+                    </a:prstGeom>
+                    <a:noFill/>
+                    <a:ln>
+                      <a:noFill/>
+                    </a:ln>
+                  </pic:spPr>
+                </pic:pic>
+              </a:graphicData>
+            </a:graphic>
+          </wp:inline>
+        </w:drawing>
+      </w:r>
+    </w:p>
+    <w:p>
+      <w:pPr>
+        <w:pStyle w:val="Judul3"/>
+        <w:rPr>
+          <w:lang w:val="en-GB"/>
+        </w:rPr>
+      </w:pPr>
+      <w:r>
+        <w:t>5.30</w:t>
+      </w:r>
+      <w:r>
+        <w:t xml:space="preserve"> </w:t>
+      </w:r>
+      <w:r>
+        <w:t xml:space="preserve">Pose </w:t>
+      </w:r>
+      <w:proofErr w:type="spellStart"/>
+      <w:r>
+        <w:t>Obyek</w:t>
+      </w:r>
+      <w:proofErr w:type="spellEnd"/>
+      <w:r>
+        <w:t xml:space="preserve"> </w:t>
+      </w:r>
+      <w:r>
+        <w:rPr>
+          <w:i/>
+          <w:iCs/>
+        </w:rPr>
+        <w:t>Frame</w:t>
+      </w:r>
+      <w:r>
+        <w:rPr>
+          <w:i/>
+          <w:iCs/>
+        </w:rPr>
+        <w:t xml:space="preserve"> </w:t>
+      </w:r>
+      <w:r>
+        <w:t>420</w:t>
       </w:r>
     </w:p>
     <w:p>
@@ -4156,11 +5185,11 @@
         <w:rPr>
           <w:lang w:val="en-US"/>
         </w:rPr>
-        <w:t>https://github.com/EsaAryaMahardika/PraktikumAnimasiGame/tree/main/Pertemuan%202</w:t>
+        <w:t>https://github.com/EsaAryaMahardika/PraktikumAnimasiGame/tree/main/Pertemuna%205</w:t>
       </w:r>
     </w:p>
     <w:sectPr>
-      <w:headerReference w:type="default" r:id="rId32"/>
+      <w:headerReference w:type="default" r:id="rId37"/>
       <w:pgSz w:w="11906" w:h="16838"/>
       <w:pgMar w:top="1701" w:right="1701" w:bottom="1701" w:left="2268" w:header="706" w:footer="706" w:gutter="0"/>
       <w:cols w:space="708"/>
@@ -4972,6 +6001,119 @@
     </w:lvl>
   </w:abstractNum>
   <w:abstractNum w:abstractNumId="7" w15:restartNumberingAfterBreak="0">
+    <w:nsid w:val="366214AE"/>
+    <w:multiLevelType w:val="multilevel"/>
+    <w:tmpl w:val="35C63D42"/>
+    <w:lvl w:ilvl="0">
+      <w:start w:val="5"/>
+      <w:numFmt w:val="decimal"/>
+      <w:lvlText w:val="%1"/>
+      <w:lvlJc w:val="left"/>
+      <w:pPr>
+        <w:ind w:left="360" w:hanging="360"/>
+      </w:pPr>
+      <w:rPr>
+        <w:rFonts w:hint="default"/>
+      </w:rPr>
+    </w:lvl>
+    <w:lvl w:ilvl="1">
+      <w:start w:val="1"/>
+      <w:numFmt w:val="decimal"/>
+      <w:lvlText w:val="%1.%2"/>
+      <w:lvlJc w:val="left"/>
+      <w:pPr>
+        <w:ind w:left="720" w:hanging="360"/>
+      </w:pPr>
+      <w:rPr>
+        <w:rFonts w:hint="default"/>
+      </w:rPr>
+    </w:lvl>
+    <w:lvl w:ilvl="2">
+      <w:start w:val="1"/>
+      <w:numFmt w:val="decimal"/>
+      <w:lvlText w:val="%1.%2.%3"/>
+      <w:lvlJc w:val="left"/>
+      <w:pPr>
+        <w:ind w:left="1440" w:hanging="720"/>
+      </w:pPr>
+      <w:rPr>
+        <w:rFonts w:hint="default"/>
+      </w:rPr>
+    </w:lvl>
+    <w:lvl w:ilvl="3">
+      <w:start w:val="1"/>
+      <w:numFmt w:val="decimal"/>
+      <w:lvlText w:val="%1.%2.%3.%4"/>
+      <w:lvlJc w:val="left"/>
+      <w:pPr>
+        <w:ind w:left="1800" w:hanging="720"/>
+      </w:pPr>
+      <w:rPr>
+        <w:rFonts w:hint="default"/>
+      </w:rPr>
+    </w:lvl>
+    <w:lvl w:ilvl="4">
+      <w:start w:val="1"/>
+      <w:numFmt w:val="decimal"/>
+      <w:lvlText w:val="%1.%2.%3.%4.%5"/>
+      <w:lvlJc w:val="left"/>
+      <w:pPr>
+        <w:ind w:left="2520" w:hanging="1080"/>
+      </w:pPr>
+      <w:rPr>
+        <w:rFonts w:hint="default"/>
+      </w:rPr>
+    </w:lvl>
+    <w:lvl w:ilvl="5">
+      <w:start w:val="1"/>
+      <w:numFmt w:val="decimal"/>
+      <w:lvlText w:val="%1.%2.%3.%4.%5.%6"/>
+      <w:lvlJc w:val="left"/>
+      <w:pPr>
+        <w:ind w:left="2880" w:hanging="1080"/>
+      </w:pPr>
+      <w:rPr>
+        <w:rFonts w:hint="default"/>
+      </w:rPr>
+    </w:lvl>
+    <w:lvl w:ilvl="6">
+      <w:start w:val="1"/>
+      <w:numFmt w:val="decimal"/>
+      <w:lvlText w:val="%1.%2.%3.%4.%5.%6.%7"/>
+      <w:lvlJc w:val="left"/>
+      <w:pPr>
+        <w:ind w:left="3600" w:hanging="1440"/>
+      </w:pPr>
+      <w:rPr>
+        <w:rFonts w:hint="default"/>
+      </w:rPr>
+    </w:lvl>
+    <w:lvl w:ilvl="7">
+      <w:start w:val="1"/>
+      <w:numFmt w:val="decimal"/>
+      <w:lvlText w:val="%1.%2.%3.%4.%5.%6.%7.%8"/>
+      <w:lvlJc w:val="left"/>
+      <w:pPr>
+        <w:ind w:left="3960" w:hanging="1440"/>
+      </w:pPr>
+      <w:rPr>
+        <w:rFonts w:hint="default"/>
+      </w:rPr>
+    </w:lvl>
+    <w:lvl w:ilvl="8">
+      <w:start w:val="1"/>
+      <w:numFmt w:val="decimal"/>
+      <w:lvlText w:val="%1.%2.%3.%4.%5.%6.%7.%8.%9"/>
+      <w:lvlJc w:val="left"/>
+      <w:pPr>
+        <w:ind w:left="4680" w:hanging="1800"/>
+      </w:pPr>
+      <w:rPr>
+        <w:rFonts w:hint="default"/>
+      </w:rPr>
+    </w:lvl>
+  </w:abstractNum>
+  <w:abstractNum w:abstractNumId="8" w15:restartNumberingAfterBreak="0">
     <w:nsid w:val="55487FC0"/>
     <w:multiLevelType w:val="multilevel"/>
     <w:tmpl w:val="8BB421E2"/>
@@ -5084,7 +6226,7 @@
       </w:rPr>
     </w:lvl>
   </w:abstractNum>
-  <w:abstractNum w:abstractNumId="8" w15:restartNumberingAfterBreak="0">
+  <w:abstractNum w:abstractNumId="9" w15:restartNumberingAfterBreak="0">
     <w:nsid w:val="5B0045CD"/>
     <w:multiLevelType w:val="hybridMultilevel"/>
     <w:tmpl w:val="BE36CC3A"/>
@@ -5173,7 +6315,7 @@
       </w:pPr>
     </w:lvl>
   </w:abstractNum>
-  <w:abstractNum w:abstractNumId="9" w15:restartNumberingAfterBreak="0">
+  <w:abstractNum w:abstractNumId="10" w15:restartNumberingAfterBreak="0">
     <w:nsid w:val="5D012C6E"/>
     <w:multiLevelType w:val="hybridMultilevel"/>
     <w:tmpl w:val="1EEE1AD8"/>
@@ -5262,7 +6404,7 @@
       </w:pPr>
     </w:lvl>
   </w:abstractNum>
-  <w:abstractNum w:abstractNumId="10" w15:restartNumberingAfterBreak="0">
+  <w:abstractNum w:abstractNumId="11" w15:restartNumberingAfterBreak="0">
     <w:nsid w:val="696D354D"/>
     <w:multiLevelType w:val="multilevel"/>
     <w:tmpl w:val="0D4EBE7C"/>
@@ -5393,7 +6535,7 @@
       </w:rPr>
     </w:lvl>
   </w:abstractNum>
-  <w:abstractNum w:abstractNumId="11" w15:restartNumberingAfterBreak="0">
+  <w:abstractNum w:abstractNumId="12" w15:restartNumberingAfterBreak="0">
     <w:nsid w:val="6CB228EC"/>
     <w:multiLevelType w:val="hybridMultilevel"/>
     <w:tmpl w:val="B5C25718"/>
@@ -5482,7 +6624,7 @@
       </w:pPr>
     </w:lvl>
   </w:abstractNum>
-  <w:abstractNum w:abstractNumId="12" w15:restartNumberingAfterBreak="0">
+  <w:abstractNum w:abstractNumId="13" w15:restartNumberingAfterBreak="0">
     <w:nsid w:val="6CF532BD"/>
     <w:multiLevelType w:val="hybridMultilevel"/>
     <w:tmpl w:val="71986180"/>
@@ -5571,7 +6713,7 @@
       </w:pPr>
     </w:lvl>
   </w:abstractNum>
-  <w:abstractNum w:abstractNumId="13" w15:restartNumberingAfterBreak="0">
+  <w:abstractNum w:abstractNumId="14" w15:restartNumberingAfterBreak="0">
     <w:nsid w:val="742E53BB"/>
     <w:multiLevelType w:val="hybridMultilevel"/>
     <w:tmpl w:val="8B7A4120"/>
@@ -5661,7 +6803,7 @@
       </w:pPr>
     </w:lvl>
   </w:abstractNum>
-  <w:abstractNum w:abstractNumId="14" w15:restartNumberingAfterBreak="0">
+  <w:abstractNum w:abstractNumId="15" w15:restartNumberingAfterBreak="0">
     <w:nsid w:val="7CE76ADA"/>
     <w:multiLevelType w:val="hybridMultilevel"/>
     <w:tmpl w:val="39F4D8B4"/>
@@ -5750,10 +6892,10 @@
       </w:pPr>
     </w:lvl>
   </w:abstractNum>
-  <w:abstractNum w:abstractNumId="15" w15:restartNumberingAfterBreak="0">
+  <w:abstractNum w:abstractNumId="16" w15:restartNumberingAfterBreak="0">
     <w:nsid w:val="7EAD7782"/>
     <w:multiLevelType w:val="hybridMultilevel"/>
-    <w:tmpl w:val="DFE03070"/>
+    <w:tmpl w:val="C60AFA22"/>
     <w:lvl w:ilvl="0" w:tplc="4BA0CEAA">
       <w:start w:val="1"/>
       <w:numFmt w:val="decimal"/>
@@ -5846,16 +6988,16 @@
     <w:abstractNumId w:val="3"/>
   </w:num>
   <w:num w:numId="3" w16cid:durableId="2020960950">
-    <w:abstractNumId w:val="14"/>
+    <w:abstractNumId w:val="15"/>
   </w:num>
   <w:num w:numId="4" w16cid:durableId="127868373">
     <w:abstractNumId w:val="5"/>
   </w:num>
   <w:num w:numId="5" w16cid:durableId="1319264234">
-    <w:abstractNumId w:val="12"/>
+    <w:abstractNumId w:val="13"/>
   </w:num>
   <w:num w:numId="6" w16cid:durableId="1865705075">
-    <w:abstractNumId w:val="15"/>
+    <w:abstractNumId w:val="16"/>
   </w:num>
   <w:num w:numId="7" w16cid:durableId="262614368">
     <w:abstractNumId w:val="5"/>
@@ -5864,28 +7006,28 @@
     <w:abstractNumId w:val="6"/>
   </w:num>
   <w:num w:numId="9" w16cid:durableId="529493914">
-    <w:abstractNumId w:val="10"/>
+    <w:abstractNumId w:val="11"/>
   </w:num>
   <w:num w:numId="10" w16cid:durableId="202521030">
-    <w:abstractNumId w:val="13"/>
+    <w:abstractNumId w:val="14"/>
   </w:num>
   <w:num w:numId="11" w16cid:durableId="1069841527">
     <w:abstractNumId w:val="4"/>
   </w:num>
   <w:num w:numId="12" w16cid:durableId="1483084886">
-    <w:abstractNumId w:val="8"/>
+    <w:abstractNumId w:val="9"/>
   </w:num>
   <w:num w:numId="13" w16cid:durableId="97793505">
     <w:abstractNumId w:val="1"/>
   </w:num>
   <w:num w:numId="14" w16cid:durableId="1623804942">
-    <w:abstractNumId w:val="9"/>
+    <w:abstractNumId w:val="10"/>
   </w:num>
   <w:num w:numId="15" w16cid:durableId="795637204">
-    <w:abstractNumId w:val="7"/>
+    <w:abstractNumId w:val="8"/>
   </w:num>
   <w:num w:numId="16" w16cid:durableId="663554860">
-    <w:abstractNumId w:val="11"/>
+    <w:abstractNumId w:val="12"/>
   </w:num>
   <w:num w:numId="17" w16cid:durableId="384111375">
     <w:abstractNumId w:val="5"/>
@@ -5895,6 +7037,39 @@
   </w:num>
   <w:num w:numId="19" w16cid:durableId="1071582517">
     <w:abstractNumId w:val="0"/>
+  </w:num>
+  <w:num w:numId="20" w16cid:durableId="914432312">
+    <w:abstractNumId w:val="7"/>
+  </w:num>
+  <w:num w:numId="21" w16cid:durableId="1247109245">
+    <w:abstractNumId w:val="5"/>
+    <w:lvlOverride w:ilvl="0">
+      <w:startOverride w:val="1"/>
+    </w:lvlOverride>
+    <w:lvlOverride w:ilvl="1">
+      <w:startOverride w:val="1"/>
+    </w:lvlOverride>
+    <w:lvlOverride w:ilvl="2">
+      <w:startOverride w:val="1"/>
+    </w:lvlOverride>
+    <w:lvlOverride w:ilvl="3">
+      <w:startOverride w:val="1"/>
+    </w:lvlOverride>
+    <w:lvlOverride w:ilvl="4">
+      <w:startOverride w:val="1"/>
+    </w:lvlOverride>
+    <w:lvlOverride w:ilvl="5">
+      <w:startOverride w:val="1"/>
+    </w:lvlOverride>
+    <w:lvlOverride w:ilvl="6">
+      <w:startOverride w:val="1"/>
+    </w:lvlOverride>
+    <w:lvlOverride w:ilvl="7">
+      <w:startOverride w:val="1"/>
+    </w:lvlOverride>
+    <w:lvlOverride w:ilvl="8">
+      <w:startOverride w:val="1"/>
+    </w:lvlOverride>
   </w:num>
 </w:numbering>
 </file>
